--- a/TP2C.docx
+++ b/TP2C.docx
@@ -58,6 +58,8 @@
         <w:spacing w:line="360" w:lineRule="auto"/>
         <w:rPr>
           <w:rFonts w:ascii="Times New Roman" w:hAnsi="Times New Roman" w:cs="Times New Roman"/>
+          <w:b/>
+          <w:bCs/>
           <w:sz w:val="24"/>
           <w:szCs w:val="24"/>
         </w:rPr>
@@ -88,8 +90,69 @@
         <w:spacing w:line="360" w:lineRule="auto"/>
         <w:rPr>
           <w:rFonts w:ascii="Times New Roman" w:hAnsi="Times New Roman" w:cs="Times New Roman"/>
-          <w:b/>
-          <w:bCs/>
+          <w:sz w:val="24"/>
+          <w:szCs w:val="24"/>
+        </w:rPr>
+      </w:pPr>
+      <w:r>
+        <w:rPr>
+          <w:noProof/>
+        </w:rPr>
+        <w:drawing>
+          <wp:inline distT="0" distB="0" distL="0" distR="0" wp14:anchorId="1191E2CF" wp14:editId="167135BC">
+            <wp:extent cx="3025140" cy="2466329"/>
+            <wp:effectExtent l="0" t="0" r="3810" b="0"/>
+            <wp:docPr id="899318157" name="Picture 1" descr="No description available."/>
+            <wp:cNvGraphicFramePr>
+              <a:graphicFrameLocks xmlns:a="http://schemas.openxmlformats.org/drawingml/2006/main" noChangeAspect="1"/>
+            </wp:cNvGraphicFramePr>
+            <a:graphic xmlns:a="http://schemas.openxmlformats.org/drawingml/2006/main">
+              <a:graphicData uri="http://schemas.openxmlformats.org/drawingml/2006/picture">
+                <pic:pic xmlns:pic="http://schemas.openxmlformats.org/drawingml/2006/picture">
+                  <pic:nvPicPr>
+                    <pic:cNvPr id="0" name="Picture 1" descr="No description available."/>
+                    <pic:cNvPicPr>
+                      <a:picLocks noChangeAspect="1" noChangeArrowheads="1"/>
+                    </pic:cNvPicPr>
+                  </pic:nvPicPr>
+                  <pic:blipFill>
+                    <a:blip r:embed="rId7" cstate="print">
+                      <a:extLst>
+                        <a:ext uri="{28A0092B-C50C-407E-A947-70E740481C1C}">
+                          <a14:useLocalDpi xmlns:a14="http://schemas.microsoft.com/office/drawing/2010/main" val="0"/>
+                        </a:ext>
+                      </a:extLst>
+                    </a:blip>
+                    <a:srcRect/>
+                    <a:stretch>
+                      <a:fillRect/>
+                    </a:stretch>
+                  </pic:blipFill>
+                  <pic:spPr bwMode="auto">
+                    <a:xfrm>
+                      <a:off x="0" y="0"/>
+                      <a:ext cx="3043613" cy="2481390"/>
+                    </a:xfrm>
+                    <a:prstGeom prst="rect">
+                      <a:avLst/>
+                    </a:prstGeom>
+                    <a:noFill/>
+                    <a:ln>
+                      <a:noFill/>
+                    </a:ln>
+                  </pic:spPr>
+                </pic:pic>
+              </a:graphicData>
+            </a:graphic>
+          </wp:inline>
+        </w:drawing>
+      </w:r>
+    </w:p>
+    <w:p>
+      <w:pPr>
+        <w:spacing w:line="360" w:lineRule="auto"/>
+        <w:rPr>
+          <w:rFonts w:ascii="Times New Roman" w:hAnsi="Times New Roman" w:cs="Times New Roman"/>
           <w:sz w:val="24"/>
           <w:szCs w:val="24"/>
         </w:rPr>
@@ -116,6 +179,78 @@
     <w:p>
       <w:pPr>
         <w:spacing w:line="360" w:lineRule="auto"/>
+        <w:rPr>
+          <w:rFonts w:ascii="Times New Roman" w:hAnsi="Times New Roman" w:cs="Times New Roman"/>
+          <w:b/>
+          <w:bCs/>
+          <w:sz w:val="24"/>
+          <w:szCs w:val="24"/>
+        </w:rPr>
+      </w:pPr>
+      <w:r>
+        <w:rPr>
+          <w:noProof/>
+        </w:rPr>
+        <w:drawing>
+          <wp:inline distT="0" distB="0" distL="0" distR="0" wp14:anchorId="1F100FAC" wp14:editId="54568676">
+            <wp:extent cx="3520440" cy="1641367"/>
+            <wp:effectExtent l="0" t="0" r="3810" b="0"/>
+            <wp:docPr id="2067131921" name="Picture 2" descr="No description available."/>
+            <wp:cNvGraphicFramePr>
+              <a:graphicFrameLocks xmlns:a="http://schemas.openxmlformats.org/drawingml/2006/main" noChangeAspect="1"/>
+            </wp:cNvGraphicFramePr>
+            <a:graphic xmlns:a="http://schemas.openxmlformats.org/drawingml/2006/main">
+              <a:graphicData uri="http://schemas.openxmlformats.org/drawingml/2006/picture">
+                <pic:pic xmlns:pic="http://schemas.openxmlformats.org/drawingml/2006/picture">
+                  <pic:nvPicPr>
+                    <pic:cNvPr id="0" name="Picture 3" descr="No description available."/>
+                    <pic:cNvPicPr>
+                      <a:picLocks noChangeAspect="1" noChangeArrowheads="1"/>
+                    </pic:cNvPicPr>
+                  </pic:nvPicPr>
+                  <pic:blipFill>
+                    <a:blip r:embed="rId8" cstate="print">
+                      <a:extLst>
+                        <a:ext uri="{28A0092B-C50C-407E-A947-70E740481C1C}">
+                          <a14:useLocalDpi xmlns:a14="http://schemas.microsoft.com/office/drawing/2010/main" val="0"/>
+                        </a:ext>
+                      </a:extLst>
+                    </a:blip>
+                    <a:srcRect/>
+                    <a:stretch>
+                      <a:fillRect/>
+                    </a:stretch>
+                  </pic:blipFill>
+                  <pic:spPr bwMode="auto">
+                    <a:xfrm>
+                      <a:off x="0" y="0"/>
+                      <a:ext cx="3536830" cy="1649008"/>
+                    </a:xfrm>
+                    <a:prstGeom prst="rect">
+                      <a:avLst/>
+                    </a:prstGeom>
+                    <a:noFill/>
+                    <a:ln>
+                      <a:noFill/>
+                    </a:ln>
+                  </pic:spPr>
+                </pic:pic>
+              </a:graphicData>
+            </a:graphic>
+          </wp:inline>
+        </w:drawing>
+      </w:r>
+    </w:p>
+    <w:p>
+      <w:pPr>
+        <w:spacing w:line="360" w:lineRule="auto"/>
+        <w:rPr>
+          <w:rFonts w:ascii="Times New Roman" w:hAnsi="Times New Roman" w:cs="Times New Roman"/>
+          <w:b/>
+          <w:bCs/>
+          <w:sz w:val="24"/>
+          <w:szCs w:val="24"/>
+        </w:rPr>
       </w:pPr>
       <w:r>
         <w:rPr>
@@ -127,6 +262,176 @@
         </w:rPr>
         <w:t xml:space="preserve">Question 3 : </w:t>
       </w:r>
+    </w:p>
+    <w:p>
+      <w:pPr>
+        <w:spacing w:line="360" w:lineRule="auto"/>
+      </w:pPr>
+      <w:r>
+        <w:rPr>
+          <w:noProof/>
+        </w:rPr>
+        <w:drawing>
+          <wp:inline distT="0" distB="0" distL="0" distR="0" wp14:anchorId="037A3A92" wp14:editId="6200D0C8">
+            <wp:extent cx="3324804" cy="2057400"/>
+            <wp:effectExtent l="0" t="0" r="9525" b="0"/>
+            <wp:docPr id="585753933" name="Picture 3" descr="No description available."/>
+            <wp:cNvGraphicFramePr>
+              <a:graphicFrameLocks xmlns:a="http://schemas.openxmlformats.org/drawingml/2006/main" noChangeAspect="1"/>
+            </wp:cNvGraphicFramePr>
+            <a:graphic xmlns:a="http://schemas.openxmlformats.org/drawingml/2006/main">
+              <a:graphicData uri="http://schemas.openxmlformats.org/drawingml/2006/picture">
+                <pic:pic xmlns:pic="http://schemas.openxmlformats.org/drawingml/2006/picture">
+                  <pic:nvPicPr>
+                    <pic:cNvPr id="0" name="Picture 5" descr="No description available."/>
+                    <pic:cNvPicPr>
+                      <a:picLocks noChangeAspect="1" noChangeArrowheads="1"/>
+                    </pic:cNvPicPr>
+                  </pic:nvPicPr>
+                  <pic:blipFill>
+                    <a:blip r:embed="rId9" cstate="print">
+                      <a:extLst>
+                        <a:ext uri="{28A0092B-C50C-407E-A947-70E740481C1C}">
+                          <a14:useLocalDpi xmlns:a14="http://schemas.microsoft.com/office/drawing/2010/main" val="0"/>
+                        </a:ext>
+                      </a:extLst>
+                    </a:blip>
+                    <a:srcRect/>
+                    <a:stretch>
+                      <a:fillRect/>
+                    </a:stretch>
+                  </pic:blipFill>
+                  <pic:spPr bwMode="auto">
+                    <a:xfrm>
+                      <a:off x="0" y="0"/>
+                      <a:ext cx="3344272" cy="2069447"/>
+                    </a:xfrm>
+                    <a:prstGeom prst="rect">
+                      <a:avLst/>
+                    </a:prstGeom>
+                    <a:noFill/>
+                    <a:ln>
+                      <a:noFill/>
+                    </a:ln>
+                  </pic:spPr>
+                </pic:pic>
+              </a:graphicData>
+            </a:graphic>
+          </wp:inline>
+        </w:drawing>
+      </w:r>
+    </w:p>
+    <w:p>
+      <w:pPr>
+        <w:spacing w:line="360" w:lineRule="auto"/>
+      </w:pPr>
+      <w:r>
+        <w:lastRenderedPageBreak/>
+        <w:t xml:space="preserve">À partir de cette valeur, l’écoulement </w:t>
+      </w:r>
+      <w:r>
+        <w:t xml:space="preserve">d’air </w:t>
+      </w:r>
+      <w:r>
+        <w:t>décroche sur l’aile</w:t>
+      </w:r>
+      <w:r>
+        <w:t>. Ainsi, si on augment</w:t>
+      </w:r>
+      <w:r>
+        <w:t>e</w:t>
+      </w:r>
+      <w:r>
+        <w:t xml:space="preserve"> l’angle d’attaque, on verra la traînée augmenter, mais pas la portance, dû moins, pas autant qu’à des angles plus petits. Ainsi, si le pilote tire sur le manche pour lever encore plus le nez de l’avion, l’aéronef se mettra à avoir un taux de montée négatif, donc à descendre.</w:t>
+      </w:r>
+      <w:r>
+        <w:t xml:space="preserve"> Pour corriger la situation, le pilote devrait piquer du nez pour reprendre le contrôle de l’avion.</w:t>
+      </w:r>
+    </w:p>
+    <w:p>
+      <w:pPr>
+        <w:spacing w:line="360" w:lineRule="auto"/>
+        <w:rPr>
+          <w:rFonts w:ascii="Times New Roman" w:hAnsi="Times New Roman" w:cs="Times New Roman"/>
+          <w:b/>
+          <w:bCs/>
+          <w:sz w:val="24"/>
+          <w:szCs w:val="24"/>
+        </w:rPr>
+      </w:pPr>
+      <w:r>
+        <w:rPr>
+          <w:rFonts w:ascii="Times New Roman" w:hAnsi="Times New Roman" w:cs="Times New Roman"/>
+          <w:b/>
+          <w:bCs/>
+          <w:sz w:val="24"/>
+          <w:szCs w:val="24"/>
+        </w:rPr>
+        <w:t xml:space="preserve">Question </w:t>
+      </w:r>
+      <w:r>
+        <w:rPr>
+          <w:rFonts w:ascii="Times New Roman" w:hAnsi="Times New Roman" w:cs="Times New Roman"/>
+          <w:b/>
+          <w:bCs/>
+          <w:sz w:val="24"/>
+          <w:szCs w:val="24"/>
+        </w:rPr>
+        <w:t>4</w:t>
+      </w:r>
+      <w:r>
+        <w:rPr>
+          <w:rFonts w:ascii="Times New Roman" w:hAnsi="Times New Roman" w:cs="Times New Roman"/>
+          <w:b/>
+          <w:bCs/>
+          <w:sz w:val="24"/>
+          <w:szCs w:val="24"/>
+        </w:rPr>
+        <w:t> :</w:t>
+      </w:r>
+    </w:p>
+    <w:p>
+      <w:pPr>
+        <w:spacing w:line="360" w:lineRule="auto"/>
+        <w:rPr>
+          <w:rFonts w:cstheme="minorHAnsi"/>
+        </w:rPr>
+      </w:pPr>
+      <w:r>
+        <w:rPr>
+          <w:rFonts w:cstheme="minorHAnsi"/>
+        </w:rPr>
+        <w:t>On peut parler de buffet lorsque l’avion subi des vibrations oscillatoires proche de la vitesse de décrochage ou d’un angle d’attaque trop élevé.</w:t>
+      </w:r>
+      <w:r>
+        <w:rPr>
+          <w:rFonts w:cstheme="minorHAnsi"/>
+        </w:rPr>
+        <w:t xml:space="preserve"> </w:t>
+      </w:r>
+      <w:r>
+        <w:rPr>
+          <w:rFonts w:cstheme="minorHAnsi"/>
+        </w:rPr>
+        <w:t xml:space="preserve"> Il est donc reconnu lorsque des vibrations sont ressenties à ces conditions de vol. Cependant, pour certifier l’avion, les compagnies induisent un buffet artificiel dans le manche. Ainsi, il simule le buffet avant d’atteindre la valeur critique, maintenant ainsi une marge. Si c’est à angle d’attaque élevé, on appelle cela low speed buffet et si c’est à vitesse élevée, on appelle cela high speed buffet. En effet, il est causé par la séparation de l’écoulement sur la surface supérieure de l’aile. La séparation a lieu à cause de l’oscillations des ondes de chocs ou des instabilités.</w:t>
+      </w:r>
+      <w:r>
+        <w:rPr>
+          <w:rFonts w:cstheme="minorHAnsi"/>
+        </w:rPr>
+        <w:t xml:space="preserve"> Le buffet est causé par l’air, donc l’aérodynamisme.</w:t>
+      </w:r>
+      <w:r>
+        <w:rPr>
+          <w:rFonts w:cstheme="minorHAnsi"/>
+        </w:rPr>
+        <w:t xml:space="preserve"> </w:t>
+      </w:r>
+    </w:p>
+    <w:p>
+      <w:pPr>
+        <w:spacing w:line="360" w:lineRule="auto"/>
+      </w:pPr>
     </w:p>
     <w:p/>
     <w:p/>
@@ -138,7 +443,7 @@
     <w:p/>
     <w:p/>
     <w:sectPr>
-      <w:headerReference w:type="default" r:id="rId7"/>
+      <w:headerReference w:type="default" r:id="rId10"/>
       <w:pgSz w:w="12240" w:h="15840"/>
       <w:pgMar w:top="1440" w:right="1440" w:bottom="1440" w:left="1440" w:header="708" w:footer="708" w:gutter="0"/>
       <w:cols w:space="708"/>

--- a/TP2C.docx
+++ b/TP2C.docx
@@ -342,7 +342,15 @@
         <w:t>e</w:t>
       </w:r>
       <w:r>
-        <w:t xml:space="preserve"> l’angle d’attaque, on verra la traînée augmenter, mais pas la portance, dû moins, pas autant qu’à des angles plus petits. Ainsi, si le pilote tire sur le manche pour lever encore plus le nez de l’avion, l’aéronef se mettra à avoir un taux de montée négatif, donc à descendre.</w:t>
+        <w:t xml:space="preserve"> l’angle d’attaque, on verra la traînée augmenter, mais pas la portance, </w:t>
+      </w:r>
+      <w:proofErr w:type="spellStart"/>
+      <w:r>
+        <w:t>dû</w:t>
+      </w:r>
+      <w:proofErr w:type="spellEnd"/>
+      <w:r>
+        <w:t xml:space="preserve"> moins, pas autant qu’à des angles plus petits. Ainsi, si le pilote tire sur le manche pour lever encore plus le nez de l’avion, l’aéronef se mettra à avoir un taux de montée négatif, donc à descendre.</w:t>
       </w:r>
       <w:r>
         <w:t xml:space="preserve"> Pour corriger la situation, le pilote devrait piquer du nez pour reprendre le contrôle de l’avion.</w:t>
@@ -367,6 +375,92 @@
           <w:sz w:val="24"/>
           <w:szCs w:val="24"/>
         </w:rPr>
+        <w:t>Question 4 :</w:t>
+      </w:r>
+    </w:p>
+    <w:p>
+      <w:pPr>
+        <w:spacing w:line="360" w:lineRule="auto"/>
+        <w:rPr>
+          <w:rFonts w:cstheme="minorHAnsi"/>
+        </w:rPr>
+      </w:pPr>
+      <w:r>
+        <w:rPr>
+          <w:rFonts w:cstheme="minorHAnsi"/>
+        </w:rPr>
+        <w:t>On peut parler de buffet lorsque l’avion subi des vibrations oscillatoires proche de la vitesse de décrochage ou d’un angle d’attaque trop élevé.</w:t>
+      </w:r>
+      <w:r>
+        <w:rPr>
+          <w:rFonts w:cstheme="minorHAnsi"/>
+        </w:rPr>
+        <w:t xml:space="preserve"> </w:t>
+      </w:r>
+      <w:r>
+        <w:rPr>
+          <w:rFonts w:cstheme="minorHAnsi"/>
+        </w:rPr>
+        <w:t xml:space="preserve"> Il est donc reconnu lorsque des vibrations sont ressenties à ces conditions de vol. Cependant, pour certifier l’avion, les compagnies induisent un buffet artificiel dans le manche. Ainsi, il simule le buffet avant d’atteindre la valeur critique, maintenant ainsi une marge. Si c’est à angle d’attaque élevé, on appelle cela </w:t>
+      </w:r>
+      <w:proofErr w:type="spellStart"/>
+      <w:r>
+        <w:rPr>
+          <w:rFonts w:cstheme="minorHAnsi"/>
+        </w:rPr>
+        <w:t>low</w:t>
+      </w:r>
+      <w:proofErr w:type="spellEnd"/>
+      <w:r>
+        <w:rPr>
+          <w:rFonts w:cstheme="minorHAnsi"/>
+        </w:rPr>
+        <w:t xml:space="preserve"> speed buffet</w:t>
+      </w:r>
+      <w:r>
+        <w:rPr>
+          <w:rFonts w:cstheme="minorHAnsi"/>
+        </w:rPr>
+        <w:t>,</w:t>
+      </w:r>
+      <w:r>
+        <w:rPr>
+          <w:rFonts w:cstheme="minorHAnsi"/>
+        </w:rPr>
+        <w:t xml:space="preserve"> et si c’est à vitesse élevée, on appelle cela high speed buffet. En effet, il est causé par la séparation de l’écoulement sur la surface supérieure de l’aile. La séparation a lieu à cause de l’oscillations des ondes de chocs ou des instabilités.</w:t>
+      </w:r>
+      <w:r>
+        <w:rPr>
+          <w:rFonts w:cstheme="minorHAnsi"/>
+        </w:rPr>
+        <w:t xml:space="preserve"> Le buffet est causé par l’air, donc l’aérodynamism</w:t>
+      </w:r>
+      <w:r>
+        <w:rPr>
+          <w:rFonts w:cstheme="minorHAnsi"/>
+        </w:rPr>
+        <w:t xml:space="preserve">e. </w:t>
+      </w:r>
+    </w:p>
+    <w:p>
+      <w:pPr>
+        <w:spacing w:line="360" w:lineRule="auto"/>
+        <w:rPr>
+          <w:rFonts w:ascii="Times New Roman" w:hAnsi="Times New Roman" w:cs="Times New Roman"/>
+          <w:b/>
+          <w:bCs/>
+          <w:sz w:val="24"/>
+          <w:szCs w:val="24"/>
+        </w:rPr>
+      </w:pPr>
+      <w:r>
+        <w:rPr>
+          <w:rFonts w:ascii="Times New Roman" w:hAnsi="Times New Roman" w:cs="Times New Roman"/>
+          <w:b/>
+          <w:bCs/>
+          <w:sz w:val="24"/>
+          <w:szCs w:val="24"/>
+        </w:rPr>
         <w:t xml:space="preserve">Question </w:t>
       </w:r>
       <w:r>
@@ -377,7 +471,7 @@
           <w:sz w:val="24"/>
           <w:szCs w:val="24"/>
         </w:rPr>
-        <w:t>4</w:t>
+        <w:t>5</w:t>
       </w:r>
       <w:r>
         <w:rPr>
@@ -399,9 +493,109 @@
       </w:pPr>
       <w:r>
         <w:rPr>
-          <w:rFonts w:cstheme="minorHAnsi"/>
-        </w:rPr>
-        <w:t>On peut parler de buffet lorsque l’avion subi des vibrations oscillatoires proche de la vitesse de décrochage ou d’un angle d’attaque trop élevé.</w:t>
+          <w:noProof/>
+        </w:rPr>
+        <w:drawing>
+          <wp:anchor distT="0" distB="0" distL="114300" distR="114300" simplePos="0" relativeHeight="251658240" behindDoc="0" locked="0" layoutInCell="1" allowOverlap="1" wp14:anchorId="7D9FA9A1" wp14:editId="553C22EC">
+            <wp:simplePos x="0" y="0"/>
+            <wp:positionH relativeFrom="column">
+              <wp:posOffset>1653540</wp:posOffset>
+            </wp:positionH>
+            <wp:positionV relativeFrom="paragraph">
+              <wp:posOffset>1030605</wp:posOffset>
+            </wp:positionV>
+            <wp:extent cx="2209800" cy="1591749"/>
+            <wp:effectExtent l="0" t="0" r="0" b="8890"/>
+            <wp:wrapTopAndBottom/>
+            <wp:docPr id="1695616854" name="Picture 1" descr="A graph with a line&#10;&#10;Description automatically generated"/>
+            <wp:cNvGraphicFramePr>
+              <a:graphicFrameLocks xmlns:a="http://schemas.openxmlformats.org/drawingml/2006/main" noChangeAspect="1"/>
+            </wp:cNvGraphicFramePr>
+            <a:graphic xmlns:a="http://schemas.openxmlformats.org/drawingml/2006/main">
+              <a:graphicData uri="http://schemas.openxmlformats.org/drawingml/2006/picture">
+                <pic:pic xmlns:pic="http://schemas.openxmlformats.org/drawingml/2006/picture">
+                  <pic:nvPicPr>
+                    <pic:cNvPr id="1695616854" name="Picture 1" descr="A graph with a line&#10;&#10;Description automatically generated"/>
+                    <pic:cNvPicPr/>
+                  </pic:nvPicPr>
+                  <pic:blipFill>
+                    <a:blip r:embed="rId10" cstate="print">
+                      <a:extLst>
+                        <a:ext uri="{28A0092B-C50C-407E-A947-70E740481C1C}">
+                          <a14:useLocalDpi xmlns:a14="http://schemas.microsoft.com/office/drawing/2010/main" val="0"/>
+                        </a:ext>
+                      </a:extLst>
+                    </a:blip>
+                    <a:stretch>
+                      <a:fillRect/>
+                    </a:stretch>
+                  </pic:blipFill>
+                  <pic:spPr>
+                    <a:xfrm>
+                      <a:off x="0" y="0"/>
+                      <a:ext cx="2209800" cy="1591749"/>
+                    </a:xfrm>
+                    <a:prstGeom prst="rect">
+                      <a:avLst/>
+                    </a:prstGeom>
+                  </pic:spPr>
+                </pic:pic>
+              </a:graphicData>
+            </a:graphic>
+          </wp:anchor>
+        </w:drawing>
+      </w:r>
+      <w:r>
+        <w:rPr>
+          <w:rFonts w:cstheme="minorHAnsi"/>
+        </w:rPr>
+        <w:t xml:space="preserve">En considérant les conditions spécifiées, le programme Python développé pour le TP a été utilisé pour déterminer la valeur adéquate du poids.  </w:t>
+      </w:r>
+      <w:r>
+        <w:rPr>
+          <w:rFonts w:cstheme="minorHAnsi"/>
+        </w:rPr>
+        <w:t xml:space="preserve">En effet, plus le poids est élevé, moins le taux de monté est grand (considérant des conditions, une poussée et une vitesse constante), et inversement. Voici la tendance observée pour un ensemble de combinaisons : </w:t>
+      </w:r>
+    </w:p>
+    <w:p>
+      <w:pPr>
+        <w:spacing w:line="360" w:lineRule="auto"/>
+        <w:rPr>
+          <w:rFonts w:cstheme="minorHAnsi"/>
+        </w:rPr>
+      </w:pPr>
+      <w:r>
+        <w:rPr>
+          <w:rFonts w:cstheme="minorHAnsi"/>
+        </w:rPr>
+        <w:t xml:space="preserve">Ainsi, </w:t>
+      </w:r>
+      <w:r>
+        <w:rPr>
+          <w:rFonts w:cstheme="minorHAnsi"/>
+        </w:rPr>
+        <w:t xml:space="preserve">la théorie est validée et l’on sait que la solution est entre 40 et 60 000 </w:t>
+      </w:r>
+      <w:proofErr w:type="spellStart"/>
+      <w:r>
+        <w:rPr>
+          <w:rFonts w:cstheme="minorHAnsi"/>
+        </w:rPr>
+        <w:t>lbs</w:t>
+      </w:r>
+      <w:proofErr w:type="spellEnd"/>
+      <w:r>
+        <w:rPr>
+          <w:rFonts w:cstheme="minorHAnsi"/>
+        </w:rPr>
+        <w:t xml:space="preserve">. En exécutant une méthode de bissection visant un gradient positif de 3 % (0.03), la solution trouvée en 10 itérations est de </w:t>
+      </w:r>
+      <w:r>
+        <w:rPr>
+          <w:rFonts w:cstheme="minorHAnsi"/>
+        </w:rPr>
+        <w:t>44013</w:t>
       </w:r>
       <w:r>
         <w:rPr>
@@ -409,24 +603,233 @@
         </w:rPr>
         <w:t xml:space="preserve"> </w:t>
       </w:r>
-      <w:r>
-        <w:rPr>
-          <w:rFonts w:cstheme="minorHAnsi"/>
-        </w:rPr>
-        <w:t xml:space="preserve"> Il est donc reconnu lorsque des vibrations sont ressenties à ces conditions de vol. Cependant, pour certifier l’avion, les compagnies induisent un buffet artificiel dans le manche. Ainsi, il simule le buffet avant d’atteindre la valeur critique, maintenant ainsi une marge. Si c’est à angle d’attaque élevé, on appelle cela low speed buffet et si c’est à vitesse élevée, on appelle cela high speed buffet. En effet, il est causé par la séparation de l’écoulement sur la surface supérieure de l’aile. La séparation a lieu à cause de l’oscillations des ondes de chocs ou des instabilités.</w:t>
-      </w:r>
-      <w:r>
-        <w:rPr>
-          <w:rFonts w:cstheme="minorHAnsi"/>
-        </w:rPr>
-        <w:t xml:space="preserve"> Le buffet est causé par l’air, donc l’aérodynamisme.</w:t>
-      </w:r>
-      <w:r>
-        <w:rPr>
-          <w:rFonts w:cstheme="minorHAnsi"/>
-        </w:rPr>
-        <w:t xml:space="preserve"> </w:t>
-      </w:r>
+      <w:proofErr w:type="spellStart"/>
+      <w:r>
+        <w:rPr>
+          <w:rFonts w:cstheme="minorHAnsi"/>
+        </w:rPr>
+        <w:t>lbs</w:t>
+      </w:r>
+      <w:proofErr w:type="spellEnd"/>
+      <w:r>
+        <w:rPr>
+          <w:rFonts w:cstheme="minorHAnsi"/>
+        </w:rPr>
+        <w:t>, avec une erreur de moins d’un dixième de point de pourcentage sur le gradient visé.</w:t>
+      </w:r>
+    </w:p>
+    <w:p>
+      <w:pPr>
+        <w:spacing w:line="360" w:lineRule="auto"/>
+        <w:rPr>
+          <w:rFonts w:ascii="Times New Roman" w:hAnsi="Times New Roman" w:cs="Times New Roman"/>
+          <w:b/>
+          <w:bCs/>
+          <w:sz w:val="24"/>
+          <w:szCs w:val="24"/>
+        </w:rPr>
+      </w:pPr>
+    </w:p>
+    <w:p>
+      <w:pPr>
+        <w:spacing w:line="360" w:lineRule="auto"/>
+        <w:rPr>
+          <w:rFonts w:ascii="Times New Roman" w:hAnsi="Times New Roman" w:cs="Times New Roman"/>
+          <w:b/>
+          <w:bCs/>
+          <w:sz w:val="24"/>
+          <w:szCs w:val="24"/>
+        </w:rPr>
+      </w:pPr>
+      <w:r>
+        <w:rPr>
+          <w:rFonts w:ascii="Times New Roman" w:hAnsi="Times New Roman" w:cs="Times New Roman"/>
+          <w:b/>
+          <w:bCs/>
+          <w:sz w:val="24"/>
+          <w:szCs w:val="24"/>
+        </w:rPr>
+        <w:lastRenderedPageBreak/>
+        <w:t xml:space="preserve">Question </w:t>
+      </w:r>
+      <w:r>
+        <w:rPr>
+          <w:rFonts w:ascii="Times New Roman" w:hAnsi="Times New Roman" w:cs="Times New Roman"/>
+          <w:b/>
+          <w:bCs/>
+          <w:sz w:val="24"/>
+          <w:szCs w:val="24"/>
+        </w:rPr>
+        <w:t>6</w:t>
+      </w:r>
+      <w:r>
+        <w:rPr>
+          <w:rFonts w:ascii="Times New Roman" w:hAnsi="Times New Roman" w:cs="Times New Roman"/>
+          <w:b/>
+          <w:bCs/>
+          <w:sz w:val="24"/>
+          <w:szCs w:val="24"/>
+        </w:rPr>
+        <w:t> :</w:t>
+      </w:r>
+    </w:p>
+    <w:p>
+      <w:pPr>
+        <w:spacing w:line="360" w:lineRule="auto"/>
+        <w:rPr>
+          <w:rFonts w:cstheme="minorHAnsi"/>
+        </w:rPr>
+      </w:pPr>
+      <w:r>
+        <w:rPr>
+          <w:noProof/>
+        </w:rPr>
+        <w:drawing>
+          <wp:anchor distT="0" distB="0" distL="114300" distR="114300" simplePos="0" relativeHeight="251659264" behindDoc="0" locked="0" layoutInCell="1" allowOverlap="1" wp14:anchorId="5BD0ABE9" wp14:editId="7D558780">
+            <wp:simplePos x="0" y="0"/>
+            <wp:positionH relativeFrom="margin">
+              <wp:align>center</wp:align>
+            </wp:positionH>
+            <wp:positionV relativeFrom="paragraph">
+              <wp:posOffset>222885</wp:posOffset>
+            </wp:positionV>
+            <wp:extent cx="2552700" cy="1767205"/>
+            <wp:effectExtent l="0" t="0" r="0" b="4445"/>
+            <wp:wrapTopAndBottom/>
+            <wp:docPr id="1830737992" name="Picture 1" descr="A graph with a blue line&#10;&#10;Description automatically generated"/>
+            <wp:cNvGraphicFramePr>
+              <a:graphicFrameLocks xmlns:a="http://schemas.openxmlformats.org/drawingml/2006/main" noChangeAspect="1"/>
+            </wp:cNvGraphicFramePr>
+            <a:graphic xmlns:a="http://schemas.openxmlformats.org/drawingml/2006/main">
+              <a:graphicData uri="http://schemas.openxmlformats.org/drawingml/2006/picture">
+                <pic:pic xmlns:pic="http://schemas.openxmlformats.org/drawingml/2006/picture">
+                  <pic:nvPicPr>
+                    <pic:cNvPr id="1830737992" name="Picture 1" descr="A graph with a blue line&#10;&#10;Description automatically generated"/>
+                    <pic:cNvPicPr/>
+                  </pic:nvPicPr>
+                  <pic:blipFill>
+                    <a:blip r:embed="rId11" cstate="print">
+                      <a:extLst>
+                        <a:ext uri="{28A0092B-C50C-407E-A947-70E740481C1C}">
+                          <a14:useLocalDpi xmlns:a14="http://schemas.microsoft.com/office/drawing/2010/main" val="0"/>
+                        </a:ext>
+                      </a:extLst>
+                    </a:blip>
+                    <a:stretch>
+                      <a:fillRect/>
+                    </a:stretch>
+                  </pic:blipFill>
+                  <pic:spPr>
+                    <a:xfrm>
+                      <a:off x="0" y="0"/>
+                      <a:ext cx="2552700" cy="1767205"/>
+                    </a:xfrm>
+                    <a:prstGeom prst="rect">
+                      <a:avLst/>
+                    </a:prstGeom>
+                  </pic:spPr>
+                </pic:pic>
+              </a:graphicData>
+            </a:graphic>
+            <wp14:sizeRelH relativeFrom="margin">
+              <wp14:pctWidth>0</wp14:pctWidth>
+            </wp14:sizeRelH>
+            <wp14:sizeRelV relativeFrom="margin">
+              <wp14:pctHeight>0</wp14:pctHeight>
+            </wp14:sizeRelV>
+          </wp:anchor>
+        </w:drawing>
+      </w:r>
+      <w:r>
+        <w:rPr>
+          <w:rFonts w:cstheme="minorHAnsi"/>
+        </w:rPr>
+        <w:t>Eu</w:t>
+      </w:r>
+    </w:p>
+    <w:p>
+      <w:pPr>
+        <w:spacing w:line="360" w:lineRule="auto"/>
+        <w:rPr>
+          <w:rFonts w:cstheme="minorHAnsi"/>
+        </w:rPr>
+      </w:pPr>
+    </w:p>
+    <w:p>
+      <w:pPr>
+        <w:spacing w:line="360" w:lineRule="auto"/>
+        <w:rPr>
+          <w:rFonts w:ascii="Times New Roman" w:hAnsi="Times New Roman" w:cs="Times New Roman"/>
+          <w:b/>
+          <w:bCs/>
+          <w:sz w:val="24"/>
+          <w:szCs w:val="24"/>
+        </w:rPr>
+      </w:pPr>
+      <w:r>
+        <w:rPr>
+          <w:rFonts w:ascii="Times New Roman" w:hAnsi="Times New Roman" w:cs="Times New Roman"/>
+          <w:b/>
+          <w:bCs/>
+          <w:sz w:val="24"/>
+          <w:szCs w:val="24"/>
+        </w:rPr>
+        <w:t xml:space="preserve">Question </w:t>
+      </w:r>
+      <w:r>
+        <w:rPr>
+          <w:rFonts w:ascii="Times New Roman" w:hAnsi="Times New Roman" w:cs="Times New Roman"/>
+          <w:b/>
+          <w:bCs/>
+          <w:sz w:val="24"/>
+          <w:szCs w:val="24"/>
+        </w:rPr>
+        <w:t>7</w:t>
+      </w:r>
+      <w:r>
+        <w:rPr>
+          <w:rFonts w:ascii="Times New Roman" w:hAnsi="Times New Roman" w:cs="Times New Roman"/>
+          <w:b/>
+          <w:bCs/>
+          <w:sz w:val="24"/>
+          <w:szCs w:val="24"/>
+        </w:rPr>
+        <w:t> :</w:t>
+      </w:r>
+    </w:p>
+    <w:p>
+      <w:pPr>
+        <w:spacing w:line="360" w:lineRule="auto"/>
+        <w:rPr>
+          <w:rFonts w:cstheme="minorHAnsi"/>
+        </w:rPr>
+      </w:pPr>
+      <w:proofErr w:type="spellStart"/>
+      <w:r>
+        <w:rPr>
+          <w:rFonts w:cstheme="minorHAnsi"/>
+        </w:rPr>
+        <w:t>Ue</w:t>
+      </w:r>
+      <w:proofErr w:type="spellEnd"/>
+    </w:p>
+    <w:p>
+      <w:pPr>
+        <w:spacing w:line="360" w:lineRule="auto"/>
+        <w:rPr>
+          <w:rFonts w:cstheme="minorHAnsi"/>
+          <w:b/>
+          <w:bCs/>
+        </w:rPr>
+      </w:pPr>
+    </w:p>
+    <w:p>
+      <w:pPr>
+        <w:spacing w:line="360" w:lineRule="auto"/>
+        <w:rPr>
+          <w:rFonts w:cstheme="minorHAnsi"/>
+        </w:rPr>
+      </w:pPr>
     </w:p>
     <w:p>
       <w:pPr>
@@ -443,7 +846,7 @@
     <w:p/>
     <w:p/>
     <w:sectPr>
-      <w:headerReference w:type="default" r:id="rId10"/>
+      <w:headerReference w:type="default" r:id="rId12"/>
       <w:pgSz w:w="12240" w:h="15840"/>
       <w:pgMar w:top="1440" w:right="1440" w:bottom="1440" w:left="1440" w:header="708" w:footer="708" w:gutter="0"/>
       <w:cols w:space="708"/>

--- a/TP2C.docx
+++ b/TP2C.docx
@@ -160,6 +160,24 @@
       <w:r>
         <w:rPr>
           <w:rFonts w:ascii="Times New Roman" w:hAnsi="Times New Roman" w:cs="Times New Roman"/>
+          <w:sz w:val="24"/>
+          <w:szCs w:val="24"/>
+        </w:rPr>
+        <w:t>Il manque le calcul du gradient…</w:t>
+      </w:r>
+    </w:p>
+    <w:p>
+      <w:pPr>
+        <w:spacing w:line="360" w:lineRule="auto"/>
+        <w:rPr>
+          <w:rFonts w:ascii="Times New Roman" w:hAnsi="Times New Roman" w:cs="Times New Roman"/>
+          <w:sz w:val="24"/>
+          <w:szCs w:val="24"/>
+        </w:rPr>
+      </w:pPr>
+      <w:r>
+        <w:rPr>
+          <w:rFonts w:ascii="Times New Roman" w:hAnsi="Times New Roman" w:cs="Times New Roman"/>
           <w:b/>
           <w:bCs/>
           <w:sz w:val="24"/>
@@ -271,6 +289,7 @@
         <w:rPr>
           <w:noProof/>
         </w:rPr>
+        <w:lastRenderedPageBreak/>
         <w:drawing>
           <wp:inline distT="0" distB="0" distL="0" distR="0" wp14:anchorId="037A3A92" wp14:editId="6200D0C8">
             <wp:extent cx="3324804" cy="2057400"/>
@@ -326,175 +345,196 @@
         <w:spacing w:line="360" w:lineRule="auto"/>
       </w:pPr>
       <w:r>
+        <w:t>NON PAS PRENDRE CL SW = CL MAX faut prendre CLMAX pour vari SW c’est avant.</w:t>
+      </w:r>
+    </w:p>
+    <w:p>
+      <w:pPr>
+        <w:spacing w:line="360" w:lineRule="auto"/>
+      </w:pPr>
+      <w:r>
+        <w:t>Dans fichier avionprendre CLmax soit GU soit GD, ca donne la même affaire dans la formule pour AOA après.</w:t>
+      </w:r>
+    </w:p>
+    <w:p>
+      <w:pPr>
+        <w:spacing w:line="360" w:lineRule="auto"/>
+      </w:pPr>
+      <w:r>
+        <w:t xml:space="preserve">À partir de cette valeur, l’écoulement </w:t>
+      </w:r>
+      <w:r>
+        <w:t xml:space="preserve">d’air </w:t>
+      </w:r>
+      <w:r>
+        <w:t>décroche sur l’aile</w:t>
+      </w:r>
+      <w:r>
+        <w:t>. Ainsi, si on augment</w:t>
+      </w:r>
+      <w:r>
+        <w:t>e</w:t>
+      </w:r>
+      <w:r>
+        <w:t xml:space="preserve"> l’angle d’attaque, on verra la traînée augmenter, mais pas la portance</w:t>
+      </w:r>
+      <w:r>
+        <w:t xml:space="preserve"> (elle diminue)</w:t>
+      </w:r>
+      <w:r>
+        <w:t>. Ainsi, si le pilote tire sur le manche pour lever encore plus le nez de l’avion, l’aéronef se mettra à avoir un taux de montée négatif, donc à descendre.</w:t>
+      </w:r>
+      <w:r>
+        <w:t xml:space="preserve"> Pour corriger la situation, le pilote devrait piquer du nez pour reprendre </w:t>
+      </w:r>
+      <w:r>
+        <w:t xml:space="preserve">de la vitesse, diminuer l’angle d’attaque et ainsi reprendre </w:t>
+      </w:r>
+      <w:r>
+        <w:t>le contrôle de l’avion.</w:t>
+      </w:r>
+      <w:r>
+        <w:tab/>
+      </w:r>
+    </w:p>
+    <w:p>
+      <w:pPr>
+        <w:spacing w:line="360" w:lineRule="auto"/>
+        <w:rPr>
+          <w:rFonts w:ascii="Times New Roman" w:hAnsi="Times New Roman" w:cs="Times New Roman"/>
+          <w:b/>
+          <w:bCs/>
+          <w:sz w:val="24"/>
+          <w:szCs w:val="24"/>
+        </w:rPr>
+      </w:pPr>
+      <w:r>
+        <w:rPr>
+          <w:rFonts w:ascii="Times New Roman" w:hAnsi="Times New Roman" w:cs="Times New Roman"/>
+          <w:b/>
+          <w:bCs/>
+          <w:sz w:val="24"/>
+          <w:szCs w:val="24"/>
+        </w:rPr>
+        <w:t>Question 4 :</w:t>
+      </w:r>
+    </w:p>
+    <w:p>
+      <w:pPr>
+        <w:spacing w:line="360" w:lineRule="auto"/>
+        <w:rPr>
+          <w:rFonts w:cstheme="minorHAnsi"/>
+        </w:rPr>
+      </w:pPr>
+      <w:r>
+        <w:rPr>
+          <w:rFonts w:cstheme="minorHAnsi"/>
+        </w:rPr>
+        <w:t>On peut parler de buffet lorsque l’avion subi des vibrations oscillatoires proche de la vitesse de décrochage ou d’un angle d’attaque trop élevé.</w:t>
+      </w:r>
+      <w:r>
+        <w:rPr>
+          <w:rFonts w:cstheme="minorHAnsi"/>
+        </w:rPr>
+        <w:t xml:space="preserve"> </w:t>
+      </w:r>
+      <w:r>
+        <w:rPr>
+          <w:rFonts w:cstheme="minorHAnsi"/>
+        </w:rPr>
+        <w:t xml:space="preserve"> Il est donc reconnu lorsque des vibrations sont ressenties à ces conditions de vol. Cependant, pour certifier l’avion, les compagnies induisent un buffet artificiel dans le manche. Ainsi, il simule le buffet avant d’atteindre la valeur critique, maintenant ainsi une marge. Si c’est à angle d’attaque élevé, on appelle cela low speed buffet</w:t>
+      </w:r>
+      <w:r>
+        <w:rPr>
+          <w:rFonts w:cstheme="minorHAnsi"/>
+        </w:rPr>
+        <w:t>,</w:t>
+      </w:r>
+      <w:r>
+        <w:rPr>
+          <w:rFonts w:cstheme="minorHAnsi"/>
+        </w:rPr>
+        <w:t xml:space="preserve"> et si c’est à vitesse élevée, on appelle cela high speed buffet. En effet, il est causé par la séparation de l’écoulement sur la surface supérieure de l’aile. La séparation a lieu à cause de</w:t>
+      </w:r>
+      <w:r>
+        <w:rPr>
+          <w:rFonts w:cstheme="minorHAnsi"/>
+        </w:rPr>
+        <w:t>s</w:t>
+      </w:r>
+      <w:r>
+        <w:rPr>
+          <w:rFonts w:cstheme="minorHAnsi"/>
+        </w:rPr>
+        <w:t xml:space="preserve"> oscillations des ondes de chocs ou des instabilités.</w:t>
+      </w:r>
+      <w:r>
+        <w:rPr>
+          <w:rFonts w:cstheme="minorHAnsi"/>
+        </w:rPr>
+        <w:t xml:space="preserve"> Le buffet est causé par l’air, donc l’aérodynamism</w:t>
+      </w:r>
+      <w:r>
+        <w:rPr>
+          <w:rFonts w:cstheme="minorHAnsi"/>
+        </w:rPr>
+        <w:t xml:space="preserve">e. </w:t>
+      </w:r>
+    </w:p>
+    <w:p>
+      <w:pPr>
+        <w:spacing w:line="360" w:lineRule="auto"/>
+        <w:rPr>
+          <w:rFonts w:ascii="Times New Roman" w:hAnsi="Times New Roman" w:cs="Times New Roman"/>
+          <w:b/>
+          <w:bCs/>
+          <w:sz w:val="24"/>
+          <w:szCs w:val="24"/>
+        </w:rPr>
+      </w:pPr>
+      <w:r>
+        <w:rPr>
+          <w:rFonts w:ascii="Times New Roman" w:hAnsi="Times New Roman" w:cs="Times New Roman"/>
+          <w:b/>
+          <w:bCs/>
+          <w:sz w:val="24"/>
+          <w:szCs w:val="24"/>
+        </w:rPr>
+        <w:t xml:space="preserve">Question </w:t>
+      </w:r>
+      <w:r>
+        <w:rPr>
+          <w:rFonts w:ascii="Times New Roman" w:hAnsi="Times New Roman" w:cs="Times New Roman"/>
+          <w:b/>
+          <w:bCs/>
+          <w:sz w:val="24"/>
+          <w:szCs w:val="24"/>
+        </w:rPr>
+        <w:t>5</w:t>
+      </w:r>
+      <w:r>
+        <w:rPr>
+          <w:rFonts w:ascii="Times New Roman" w:hAnsi="Times New Roman" w:cs="Times New Roman"/>
+          <w:b/>
+          <w:bCs/>
+          <w:sz w:val="24"/>
+          <w:szCs w:val="24"/>
+        </w:rPr>
+        <w:t> :</w:t>
+      </w:r>
+    </w:p>
+    <w:p>
+      <w:pPr>
+        <w:spacing w:line="360" w:lineRule="auto"/>
+        <w:rPr>
+          <w:rFonts w:cstheme="minorHAnsi"/>
+        </w:rPr>
+      </w:pPr>
+      <w:r>
+        <w:rPr>
+          <w:noProof/>
+        </w:rPr>
         <w:lastRenderedPageBreak/>
-        <w:t xml:space="preserve">À partir de cette valeur, l’écoulement </w:t>
-      </w:r>
-      <w:r>
-        <w:t xml:space="preserve">d’air </w:t>
-      </w:r>
-      <w:r>
-        <w:t>décroche sur l’aile</w:t>
-      </w:r>
-      <w:r>
-        <w:t>. Ainsi, si on augment</w:t>
-      </w:r>
-      <w:r>
-        <w:t>e</w:t>
-      </w:r>
-      <w:r>
-        <w:t xml:space="preserve"> l’angle d’attaque, on verra la traînée augmenter, mais pas la portance, </w:t>
-      </w:r>
-      <w:proofErr w:type="spellStart"/>
-      <w:r>
-        <w:t>dû</w:t>
-      </w:r>
-      <w:proofErr w:type="spellEnd"/>
-      <w:r>
-        <w:t xml:space="preserve"> moins, pas autant qu’à des angles plus petits. Ainsi, si le pilote tire sur le manche pour lever encore plus le nez de l’avion, l’aéronef se mettra à avoir un taux de montée négatif, donc à descendre.</w:t>
-      </w:r>
-      <w:r>
-        <w:t xml:space="preserve"> Pour corriger la situation, le pilote devrait piquer du nez pour reprendre le contrôle de l’avion.</w:t>
-      </w:r>
-    </w:p>
-    <w:p>
-      <w:pPr>
-        <w:spacing w:line="360" w:lineRule="auto"/>
-        <w:rPr>
-          <w:rFonts w:ascii="Times New Roman" w:hAnsi="Times New Roman" w:cs="Times New Roman"/>
-          <w:b/>
-          <w:bCs/>
-          <w:sz w:val="24"/>
-          <w:szCs w:val="24"/>
-        </w:rPr>
-      </w:pPr>
-      <w:r>
-        <w:rPr>
-          <w:rFonts w:ascii="Times New Roman" w:hAnsi="Times New Roman" w:cs="Times New Roman"/>
-          <w:b/>
-          <w:bCs/>
-          <w:sz w:val="24"/>
-          <w:szCs w:val="24"/>
-        </w:rPr>
-        <w:t>Question 4 :</w:t>
-      </w:r>
-    </w:p>
-    <w:p>
-      <w:pPr>
-        <w:spacing w:line="360" w:lineRule="auto"/>
-        <w:rPr>
-          <w:rFonts w:cstheme="minorHAnsi"/>
-        </w:rPr>
-      </w:pPr>
-      <w:r>
-        <w:rPr>
-          <w:rFonts w:cstheme="minorHAnsi"/>
-        </w:rPr>
-        <w:t>On peut parler de buffet lorsque l’avion subi des vibrations oscillatoires proche de la vitesse de décrochage ou d’un angle d’attaque trop élevé.</w:t>
-      </w:r>
-      <w:r>
-        <w:rPr>
-          <w:rFonts w:cstheme="minorHAnsi"/>
-        </w:rPr>
-        <w:t xml:space="preserve"> </w:t>
-      </w:r>
-      <w:r>
-        <w:rPr>
-          <w:rFonts w:cstheme="minorHAnsi"/>
-        </w:rPr>
-        <w:t xml:space="preserve"> Il est donc reconnu lorsque des vibrations sont ressenties à ces conditions de vol. Cependant, pour certifier l’avion, les compagnies induisent un buffet artificiel dans le manche. Ainsi, il simule le buffet avant d’atteindre la valeur critique, maintenant ainsi une marge. Si c’est à angle d’attaque élevé, on appelle cela </w:t>
-      </w:r>
-      <w:proofErr w:type="spellStart"/>
-      <w:r>
-        <w:rPr>
-          <w:rFonts w:cstheme="minorHAnsi"/>
-        </w:rPr>
-        <w:t>low</w:t>
-      </w:r>
-      <w:proofErr w:type="spellEnd"/>
-      <w:r>
-        <w:rPr>
-          <w:rFonts w:cstheme="minorHAnsi"/>
-        </w:rPr>
-        <w:t xml:space="preserve"> speed buffet</w:t>
-      </w:r>
-      <w:r>
-        <w:rPr>
-          <w:rFonts w:cstheme="minorHAnsi"/>
-        </w:rPr>
-        <w:t>,</w:t>
-      </w:r>
-      <w:r>
-        <w:rPr>
-          <w:rFonts w:cstheme="minorHAnsi"/>
-        </w:rPr>
-        <w:t xml:space="preserve"> et si c’est à vitesse élevée, on appelle cela high speed buffet. En effet, il est causé par la séparation de l’écoulement sur la surface supérieure de l’aile. La séparation a lieu à cause de l’oscillations des ondes de chocs ou des instabilités.</w:t>
-      </w:r>
-      <w:r>
-        <w:rPr>
-          <w:rFonts w:cstheme="minorHAnsi"/>
-        </w:rPr>
-        <w:t xml:space="preserve"> Le buffet est causé par l’air, donc l’aérodynamism</w:t>
-      </w:r>
-      <w:r>
-        <w:rPr>
-          <w:rFonts w:cstheme="minorHAnsi"/>
-        </w:rPr>
-        <w:t xml:space="preserve">e. </w:t>
-      </w:r>
-    </w:p>
-    <w:p>
-      <w:pPr>
-        <w:spacing w:line="360" w:lineRule="auto"/>
-        <w:rPr>
-          <w:rFonts w:ascii="Times New Roman" w:hAnsi="Times New Roman" w:cs="Times New Roman"/>
-          <w:b/>
-          <w:bCs/>
-          <w:sz w:val="24"/>
-          <w:szCs w:val="24"/>
-        </w:rPr>
-      </w:pPr>
-      <w:r>
-        <w:rPr>
-          <w:rFonts w:ascii="Times New Roman" w:hAnsi="Times New Roman" w:cs="Times New Roman"/>
-          <w:b/>
-          <w:bCs/>
-          <w:sz w:val="24"/>
-          <w:szCs w:val="24"/>
-        </w:rPr>
-        <w:t xml:space="preserve">Question </w:t>
-      </w:r>
-      <w:r>
-        <w:rPr>
-          <w:rFonts w:ascii="Times New Roman" w:hAnsi="Times New Roman" w:cs="Times New Roman"/>
-          <w:b/>
-          <w:bCs/>
-          <w:sz w:val="24"/>
-          <w:szCs w:val="24"/>
-        </w:rPr>
-        <w:t>5</w:t>
-      </w:r>
-      <w:r>
-        <w:rPr>
-          <w:rFonts w:ascii="Times New Roman" w:hAnsi="Times New Roman" w:cs="Times New Roman"/>
-          <w:b/>
-          <w:bCs/>
-          <w:sz w:val="24"/>
-          <w:szCs w:val="24"/>
-        </w:rPr>
-        <w:t> :</w:t>
-      </w:r>
-    </w:p>
-    <w:p>
-      <w:pPr>
-        <w:spacing w:line="360" w:lineRule="auto"/>
-        <w:rPr>
-          <w:rFonts w:cstheme="minorHAnsi"/>
-        </w:rPr>
-      </w:pPr>
-      <w:r>
-        <w:rPr>
-          <w:noProof/>
-        </w:rPr>
         <w:drawing>
           <wp:anchor distT="0" distB="0" distL="114300" distR="114300" simplePos="0" relativeHeight="251658240" behindDoc="0" locked="0" layoutInCell="1" allowOverlap="1" wp14:anchorId="7D9FA9A1" wp14:editId="553C22EC">
             <wp:simplePos x="0" y="0"/>
@@ -575,27 +615,25 @@
         <w:rPr>
           <w:rFonts w:cstheme="minorHAnsi"/>
         </w:rPr>
-        <w:t xml:space="preserve">la théorie est validée et l’on sait que la solution est entre 40 et 60 000 </w:t>
-      </w:r>
-      <w:proofErr w:type="spellStart"/>
-      <w:r>
-        <w:rPr>
-          <w:rFonts w:cstheme="minorHAnsi"/>
-        </w:rPr>
-        <w:t>lbs</w:t>
-      </w:r>
-      <w:proofErr w:type="spellEnd"/>
-      <w:r>
-        <w:rPr>
-          <w:rFonts w:cstheme="minorHAnsi"/>
-        </w:rPr>
-        <w:t xml:space="preserve">. En exécutant une méthode de bissection visant un gradient positif de 3 % (0.03), la solution trouvée en 10 itérations est de </w:t>
-      </w:r>
-      <w:r>
-        <w:rPr>
-          <w:rFonts w:cstheme="minorHAnsi"/>
-        </w:rPr>
-        <w:t>44013</w:t>
+        <w:t xml:space="preserve">la théorie est validée et l’on sait que la solution est entre 40 et 60 000 lbs. En exécutant une méthode de bissection visant un gradient positif de 3 % (0.03), la solution trouvée en </w:t>
+      </w:r>
+      <w:r>
+        <w:rPr>
+          <w:rFonts w:cstheme="minorHAnsi"/>
+        </w:rPr>
+        <w:t>17</w:t>
+      </w:r>
+      <w:r>
+        <w:rPr>
+          <w:rFonts w:cstheme="minorHAnsi"/>
+        </w:rPr>
+        <w:t xml:space="preserve"> itérations est de </w:t>
+      </w:r>
+      <w:r>
+        <w:rPr>
+          <w:rFonts w:cstheme="minorHAnsi"/>
+        </w:rPr>
+        <w:t>43980</w:t>
       </w:r>
       <w:r>
         <w:rPr>
@@ -603,53 +641,56 @@
         </w:rPr>
         <w:t xml:space="preserve"> </w:t>
       </w:r>
-      <w:proofErr w:type="spellStart"/>
-      <w:r>
-        <w:rPr>
-          <w:rFonts w:cstheme="minorHAnsi"/>
-        </w:rPr>
-        <w:t>lbs</w:t>
-      </w:r>
-      <w:proofErr w:type="spellEnd"/>
-      <w:r>
-        <w:rPr>
-          <w:rFonts w:cstheme="minorHAnsi"/>
-        </w:rPr>
-        <w:t>, avec une erreur de moins d’un dixième de point de pourcentage sur le gradient visé.</w:t>
-      </w:r>
-    </w:p>
-    <w:p>
-      <w:pPr>
-        <w:spacing w:line="360" w:lineRule="auto"/>
-        <w:rPr>
-          <w:rFonts w:ascii="Times New Roman" w:hAnsi="Times New Roman" w:cs="Times New Roman"/>
-          <w:b/>
-          <w:bCs/>
-          <w:sz w:val="24"/>
-          <w:szCs w:val="24"/>
-        </w:rPr>
-      </w:pPr>
-    </w:p>
-    <w:p>
-      <w:pPr>
-        <w:spacing w:line="360" w:lineRule="auto"/>
-        <w:rPr>
-          <w:rFonts w:ascii="Times New Roman" w:hAnsi="Times New Roman" w:cs="Times New Roman"/>
-          <w:b/>
-          <w:bCs/>
-          <w:sz w:val="24"/>
-          <w:szCs w:val="24"/>
-        </w:rPr>
-      </w:pPr>
-      <w:r>
-        <w:rPr>
-          <w:rFonts w:ascii="Times New Roman" w:hAnsi="Times New Roman" w:cs="Times New Roman"/>
-          <w:b/>
-          <w:bCs/>
-          <w:sz w:val="24"/>
-          <w:szCs w:val="24"/>
-        </w:rPr>
-        <w:lastRenderedPageBreak/>
+      <w:r>
+        <w:rPr>
+          <w:rFonts w:cstheme="minorHAnsi"/>
+        </w:rPr>
+        <w:t xml:space="preserve">lbs, avec une erreur de moins d’un </w:t>
+      </w:r>
+      <w:r>
+        <w:rPr>
+          <w:rFonts w:cstheme="minorHAnsi"/>
+        </w:rPr>
+        <w:t>centième</w:t>
+      </w:r>
+      <w:r>
+        <w:rPr>
+          <w:rFonts w:cstheme="minorHAnsi"/>
+        </w:rPr>
+        <w:t xml:space="preserve"> de point de pourcentage sur le gradient visé.</w:t>
+      </w:r>
+    </w:p>
+    <w:p>
+      <w:pPr>
+        <w:spacing w:line="360" w:lineRule="auto"/>
+        <w:rPr>
+          <w:rFonts w:ascii="Times New Roman" w:hAnsi="Times New Roman" w:cs="Times New Roman"/>
+          <w:b/>
+          <w:bCs/>
+          <w:sz w:val="24"/>
+          <w:szCs w:val="24"/>
+        </w:rPr>
+      </w:pPr>
+    </w:p>
+    <w:p>
+      <w:pPr>
+        <w:spacing w:line="360" w:lineRule="auto"/>
+        <w:rPr>
+          <w:rFonts w:ascii="Times New Roman" w:hAnsi="Times New Roman" w:cs="Times New Roman"/>
+          <w:b/>
+          <w:bCs/>
+          <w:sz w:val="24"/>
+          <w:szCs w:val="24"/>
+        </w:rPr>
+      </w:pPr>
+      <w:r>
+        <w:rPr>
+          <w:rFonts w:ascii="Times New Roman" w:hAnsi="Times New Roman" w:cs="Times New Roman"/>
+          <w:b/>
+          <w:bCs/>
+          <w:sz w:val="24"/>
+          <w:szCs w:val="24"/>
+        </w:rPr>
         <w:t xml:space="preserve">Question </w:t>
       </w:r>
       <w:r>
@@ -740,12 +781,6 @@
           </wp:anchor>
         </w:drawing>
       </w:r>
-      <w:r>
-        <w:rPr>
-          <w:rFonts w:cstheme="minorHAnsi"/>
-        </w:rPr>
-        <w:t>Eu</w:t>
-      </w:r>
     </w:p>
     <w:p>
       <w:pPr>
@@ -804,14 +839,12 @@
           <w:rFonts w:cstheme="minorHAnsi"/>
         </w:rPr>
       </w:pPr>
-      <w:proofErr w:type="spellStart"/>
       <w:r>
         <w:rPr>
           <w:rFonts w:cstheme="minorHAnsi"/>
         </w:rPr>
         <w:t>Ue</w:t>
       </w:r>
-      <w:proofErr w:type="spellEnd"/>
     </w:p>
     <w:p>
       <w:pPr>

--- a/TP2C.docx
+++ b/TP2C.docx
@@ -99,10 +99,10 @@
           <w:noProof/>
         </w:rPr>
         <w:drawing>
-          <wp:inline distT="0" distB="0" distL="0" distR="0" wp14:anchorId="1191E2CF" wp14:editId="167135BC">
-            <wp:extent cx="3025140" cy="2466329"/>
-            <wp:effectExtent l="0" t="0" r="3810" b="0"/>
-            <wp:docPr id="899318157" name="Picture 1" descr="No description available."/>
+          <wp:inline distT="0" distB="0" distL="0" distR="0" wp14:anchorId="2190C84C" wp14:editId="7A607293">
+            <wp:extent cx="4653643" cy="3955596"/>
+            <wp:effectExtent l="0" t="0" r="0" b="6985"/>
+            <wp:docPr id="1857249138" name="Picture 1" descr="Aucune description disponible."/>
             <wp:cNvGraphicFramePr>
               <a:graphicFrameLocks xmlns:a="http://schemas.openxmlformats.org/drawingml/2006/main" noChangeAspect="1"/>
             </wp:cNvGraphicFramePr>
@@ -110,7 +110,7 @@
               <a:graphicData uri="http://schemas.openxmlformats.org/drawingml/2006/picture">
                 <pic:pic xmlns:pic="http://schemas.openxmlformats.org/drawingml/2006/picture">
                   <pic:nvPicPr>
-                    <pic:cNvPr id="0" name="Picture 1" descr="No description available."/>
+                    <pic:cNvPr id="0" name="Picture 1" descr="Aucune description disponible."/>
                     <pic:cNvPicPr>
                       <a:picLocks noChangeAspect="1" noChangeArrowheads="1"/>
                     </pic:cNvPicPr>
@@ -131,7 +131,7 @@
                   <pic:spPr bwMode="auto">
                     <a:xfrm>
                       <a:off x="0" y="0"/>
-                      <a:ext cx="3043613" cy="2481390"/>
+                      <a:ext cx="4667422" cy="3967308"/>
                     </a:xfrm>
                     <a:prstGeom prst="rect">
                       <a:avLst/>
@@ -160,24 +160,6 @@
       <w:r>
         <w:rPr>
           <w:rFonts w:ascii="Times New Roman" w:hAnsi="Times New Roman" w:cs="Times New Roman"/>
-          <w:sz w:val="24"/>
-          <w:szCs w:val="24"/>
-        </w:rPr>
-        <w:t>Il manque le calcul du gradient…</w:t>
-      </w:r>
-    </w:p>
-    <w:p>
-      <w:pPr>
-        <w:spacing w:line="360" w:lineRule="auto"/>
-        <w:rPr>
-          <w:rFonts w:ascii="Times New Roman" w:hAnsi="Times New Roman" w:cs="Times New Roman"/>
-          <w:sz w:val="24"/>
-          <w:szCs w:val="24"/>
-        </w:rPr>
-      </w:pPr>
-      <w:r>
-        <w:rPr>
-          <w:rFonts w:ascii="Times New Roman" w:hAnsi="Times New Roman" w:cs="Times New Roman"/>
           <w:b/>
           <w:bCs/>
           <w:sz w:val="24"/>
@@ -210,9 +192,9 @@
           <w:noProof/>
         </w:rPr>
         <w:drawing>
-          <wp:inline distT="0" distB="0" distL="0" distR="0" wp14:anchorId="1F100FAC" wp14:editId="54568676">
-            <wp:extent cx="3520440" cy="1641367"/>
-            <wp:effectExtent l="0" t="0" r="3810" b="0"/>
+          <wp:inline distT="0" distB="0" distL="0" distR="0" wp14:anchorId="1F100FAC" wp14:editId="06EAC9DD">
+            <wp:extent cx="4370614" cy="2037751"/>
+            <wp:effectExtent l="0" t="0" r="0" b="635"/>
             <wp:docPr id="2067131921" name="Picture 2" descr="No description available."/>
             <wp:cNvGraphicFramePr>
               <a:graphicFrameLocks xmlns:a="http://schemas.openxmlformats.org/drawingml/2006/main" noChangeAspect="1"/>
@@ -242,7 +224,7 @@
                   <pic:spPr bwMode="auto">
                     <a:xfrm>
                       <a:off x="0" y="0"/>
-                      <a:ext cx="3536830" cy="1649008"/>
+                      <a:ext cx="4394007" cy="2048658"/>
                     </a:xfrm>
                     <a:prstGeom prst="rect">
                       <a:avLst/>
@@ -291,10 +273,10 @@
         </w:rPr>
         <w:lastRenderedPageBreak/>
         <w:drawing>
-          <wp:inline distT="0" distB="0" distL="0" distR="0" wp14:anchorId="037A3A92" wp14:editId="6200D0C8">
-            <wp:extent cx="3324804" cy="2057400"/>
-            <wp:effectExtent l="0" t="0" r="9525" b="0"/>
-            <wp:docPr id="585753933" name="Picture 3" descr="No description available."/>
+          <wp:inline distT="0" distB="0" distL="0" distR="0" wp14:anchorId="23CB2685" wp14:editId="76A9730C">
+            <wp:extent cx="4557393" cy="2895600"/>
+            <wp:effectExtent l="0" t="0" r="0" b="0"/>
+            <wp:docPr id="701678790" name="Picture 2" descr="Aucune description disponible."/>
             <wp:cNvGraphicFramePr>
               <a:graphicFrameLocks xmlns:a="http://schemas.openxmlformats.org/drawingml/2006/main" noChangeAspect="1"/>
             </wp:cNvGraphicFramePr>
@@ -302,7 +284,7 @@
               <a:graphicData uri="http://schemas.openxmlformats.org/drawingml/2006/picture">
                 <pic:pic xmlns:pic="http://schemas.openxmlformats.org/drawingml/2006/picture">
                   <pic:nvPicPr>
-                    <pic:cNvPr id="0" name="Picture 5" descr="No description available."/>
+                    <pic:cNvPr id="0" name="Picture 3" descr="Aucune description disponible."/>
                     <pic:cNvPicPr>
                       <a:picLocks noChangeAspect="1" noChangeArrowheads="1"/>
                     </pic:cNvPicPr>
@@ -323,7 +305,7 @@
                   <pic:spPr bwMode="auto">
                     <a:xfrm>
                       <a:off x="0" y="0"/>
-                      <a:ext cx="3344272" cy="2069447"/>
+                      <a:ext cx="4559094" cy="2896681"/>
                     </a:xfrm>
                     <a:prstGeom prst="rect">
                       <a:avLst/>
@@ -345,22 +327,6 @@
         <w:spacing w:line="360" w:lineRule="auto"/>
       </w:pPr>
       <w:r>
-        <w:t>NON PAS PRENDRE CL SW = CL MAX faut prendre CLMAX pour vari SW c’est avant.</w:t>
-      </w:r>
-    </w:p>
-    <w:p>
-      <w:pPr>
-        <w:spacing w:line="360" w:lineRule="auto"/>
-      </w:pPr>
-      <w:r>
-        <w:t>Dans fichier avionprendre CLmax soit GU soit GD, ca donne la même affaire dans la formule pour AOA après.</w:t>
-      </w:r>
-    </w:p>
-    <w:p>
-      <w:pPr>
-        <w:spacing w:line="360" w:lineRule="auto"/>
-      </w:pPr>
-      <w:r>
         <w:t xml:space="preserve">À partir de cette valeur, l’écoulement </w:t>
       </w:r>
       <w:r>
@@ -442,7 +408,21 @@
         <w:rPr>
           <w:rFonts w:cstheme="minorHAnsi"/>
         </w:rPr>
-        <w:t xml:space="preserve"> Il est donc reconnu lorsque des vibrations sont ressenties à ces conditions de vol. Cependant, pour certifier l’avion, les compagnies induisent un buffet artificiel dans le manche. Ainsi, il simule le buffet avant d’atteindre la valeur critique, maintenant ainsi une marge. Si c’est à angle d’attaque élevé, on appelle cela low speed buffet</w:t>
+        <w:t xml:space="preserve"> Il est donc reconnu lorsque des vibrations sont ressenties à ces conditions de vol. Cependant, pour certifier l’avion, les compagnies induisent un buffet artificiel dans le manche. Ainsi, il simule le buffet avant d’atteindre la valeur critique, maintenant ainsi une marge. Si c’est à angle d’attaque élevé, on appelle cela </w:t>
+      </w:r>
+      <w:proofErr w:type="spellStart"/>
+      <w:r>
+        <w:rPr>
+          <w:rFonts w:cstheme="minorHAnsi"/>
+        </w:rPr>
+        <w:t>low</w:t>
+      </w:r>
+      <w:proofErr w:type="spellEnd"/>
+      <w:r>
+        <w:rPr>
+          <w:rFonts w:cstheme="minorHAnsi"/>
+        </w:rPr>
+        <w:t xml:space="preserve"> speed buffet</w:t>
       </w:r>
       <w:r>
         <w:rPr>
@@ -480,6 +460,38 @@
         </w:rPr>
         <w:t xml:space="preserve">e. </w:t>
       </w:r>
+    </w:p>
+    <w:p>
+      <w:pPr>
+        <w:spacing w:line="360" w:lineRule="auto"/>
+        <w:rPr>
+          <w:rFonts w:cstheme="minorHAnsi"/>
+        </w:rPr>
+      </w:pPr>
+    </w:p>
+    <w:p>
+      <w:pPr>
+        <w:spacing w:line="360" w:lineRule="auto"/>
+        <w:rPr>
+          <w:rFonts w:cstheme="minorHAnsi"/>
+        </w:rPr>
+      </w:pPr>
+    </w:p>
+    <w:p>
+      <w:pPr>
+        <w:spacing w:line="360" w:lineRule="auto"/>
+        <w:rPr>
+          <w:rFonts w:cstheme="minorHAnsi"/>
+        </w:rPr>
+      </w:pPr>
+    </w:p>
+    <w:p>
+      <w:pPr>
+        <w:spacing w:line="360" w:lineRule="auto"/>
+        <w:rPr>
+          <w:rFonts w:cstheme="minorHAnsi"/>
+        </w:rPr>
+      </w:pPr>
     </w:p>
     <w:p>
       <w:pPr>
@@ -500,27 +512,8 @@
           <w:sz w:val="24"/>
           <w:szCs w:val="24"/>
         </w:rPr>
-        <w:t xml:space="preserve">Question </w:t>
-      </w:r>
-      <w:r>
-        <w:rPr>
-          <w:rFonts w:ascii="Times New Roman" w:hAnsi="Times New Roman" w:cs="Times New Roman"/>
-          <w:b/>
-          <w:bCs/>
-          <w:sz w:val="24"/>
-          <w:szCs w:val="24"/>
-        </w:rPr>
-        <w:t>5</w:t>
-      </w:r>
-      <w:r>
-        <w:rPr>
-          <w:rFonts w:ascii="Times New Roman" w:hAnsi="Times New Roman" w:cs="Times New Roman"/>
-          <w:b/>
-          <w:bCs/>
-          <w:sz w:val="24"/>
-          <w:szCs w:val="24"/>
-        </w:rPr>
-        <w:t> :</w:t>
+        <w:lastRenderedPageBreak/>
+        <w:t>Question 5 :</w:t>
       </w:r>
     </w:p>
     <w:p>
@@ -534,19 +527,134 @@
         <w:rPr>
           <w:noProof/>
         </w:rPr>
-        <w:lastRenderedPageBreak/>
+        <mc:AlternateContent>
+          <mc:Choice Requires="wps">
+            <w:drawing>
+              <wp:anchor distT="0" distB="0" distL="114300" distR="114300" simplePos="0" relativeHeight="251661312" behindDoc="0" locked="0" layoutInCell="1" allowOverlap="1" wp14:anchorId="17AEAAFF" wp14:editId="6BC3E0B8">
+                <wp:simplePos x="0" y="0"/>
+                <wp:positionH relativeFrom="column">
+                  <wp:posOffset>3509645</wp:posOffset>
+                </wp:positionH>
+                <wp:positionV relativeFrom="paragraph">
+                  <wp:posOffset>2453640</wp:posOffset>
+                </wp:positionV>
+                <wp:extent cx="2209800" cy="635"/>
+                <wp:effectExtent l="0" t="0" r="0" b="0"/>
+                <wp:wrapSquare wrapText="bothSides"/>
+                <wp:docPr id="112391370" name="Text Box 1"/>
+                <wp:cNvGraphicFramePr/>
+                <a:graphic xmlns:a="http://schemas.openxmlformats.org/drawingml/2006/main">
+                  <a:graphicData uri="http://schemas.microsoft.com/office/word/2010/wordprocessingShape">
+                    <wps:wsp>
+                      <wps:cNvSpPr txBox="1"/>
+                      <wps:spPr>
+                        <a:xfrm>
+                          <a:off x="0" y="0"/>
+                          <a:ext cx="2209800" cy="635"/>
+                        </a:xfrm>
+                        <a:prstGeom prst="rect">
+                          <a:avLst/>
+                        </a:prstGeom>
+                        <a:solidFill>
+                          <a:prstClr val="white"/>
+                        </a:solidFill>
+                        <a:ln>
+                          <a:noFill/>
+                        </a:ln>
+                      </wps:spPr>
+                      <wps:txbx>
+                        <w:txbxContent>
+                          <w:p>
+                            <w:pPr>
+                              <w:pStyle w:val="Caption"/>
+                              <w:rPr>
+                                <w:noProof/>
+                              </w:rPr>
+                            </w:pPr>
+                            <w:r>
+                              <w:t xml:space="preserve">Figure </w:t>
+                            </w:r>
+                            <w:fldSimple w:instr=" SEQ Figure \* ARABIC ">
+                              <w:r>
+                                <w:rPr>
+                                  <w:noProof/>
+                                </w:rPr>
+                                <w:t>1</w:t>
+                              </w:r>
+                            </w:fldSimple>
+                            <w:r>
+                              <w:t xml:space="preserve"> - Gradient selon le poids (question 5)</w:t>
+                            </w:r>
+                          </w:p>
+                        </w:txbxContent>
+                      </wps:txbx>
+                      <wps:bodyPr rot="0" spcFirstLastPara="0" vertOverflow="overflow" horzOverflow="overflow" vert="horz" wrap="square" lIns="0" tIns="0" rIns="0" bIns="0" numCol="1" spcCol="0" rtlCol="0" fromWordArt="0" anchor="t" anchorCtr="0" forceAA="0" compatLnSpc="1">
+                        <a:prstTxWarp prst="textNoShape">
+                          <a:avLst/>
+                        </a:prstTxWarp>
+                        <a:spAutoFit/>
+                      </wps:bodyPr>
+                    </wps:wsp>
+                  </a:graphicData>
+                </a:graphic>
+              </wp:anchor>
+            </w:drawing>
+          </mc:Choice>
+          <mc:Fallback>
+            <w:pict>
+              <v:shapetype w14:anchorId="17AEAAFF" id="_x0000_t202" coordsize="21600,21600" o:spt="202" path="m,l,21600r21600,l21600,xe">
+                <v:stroke joinstyle="miter"/>
+                <v:path gradientshapeok="t" o:connecttype="rect"/>
+              </v:shapetype>
+              <v:shape id="Text Box 1" o:spid="_x0000_s1026" type="#_x0000_t202" style="position:absolute;margin-left:276.35pt;margin-top:193.2pt;width:174pt;height:.05pt;z-index:251661312;visibility:visible;mso-wrap-style:square;mso-wrap-distance-left:9pt;mso-wrap-distance-top:0;mso-wrap-distance-right:9pt;mso-wrap-distance-bottom:0;mso-position-horizontal:absolute;mso-position-horizontal-relative:text;mso-position-vertical:absolute;mso-position-vertical-relative:text;v-text-anchor:top" o:gfxdata="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" stroked="f">
+                <v:textbox style="mso-fit-shape-to-text:t" inset="0,0,0,0">
+                  <w:txbxContent>
+                    <w:p>
+                      <w:pPr>
+                        <w:pStyle w:val="Caption"/>
+                        <w:rPr>
+                          <w:noProof/>
+                        </w:rPr>
+                      </w:pPr>
+                      <w:r>
+                        <w:t xml:space="preserve">Figure </w:t>
+                      </w:r>
+                      <w:fldSimple w:instr=" SEQ Figure \* ARABIC ">
+                        <w:r>
+                          <w:rPr>
+                            <w:noProof/>
+                          </w:rPr>
+                          <w:t>1</w:t>
+                        </w:r>
+                      </w:fldSimple>
+                      <w:r>
+                        <w:t xml:space="preserve"> - Gradient selon le poids (question 5)</w:t>
+                      </w:r>
+                    </w:p>
+                  </w:txbxContent>
+                </v:textbox>
+                <w10:wrap type="square"/>
+              </v:shape>
+            </w:pict>
+          </mc:Fallback>
+        </mc:AlternateContent>
+      </w:r>
+      <w:r>
+        <w:rPr>
+          <w:noProof/>
+        </w:rPr>
         <w:drawing>
-          <wp:anchor distT="0" distB="0" distL="114300" distR="114300" simplePos="0" relativeHeight="251658240" behindDoc="0" locked="0" layoutInCell="1" allowOverlap="1" wp14:anchorId="7D9FA9A1" wp14:editId="553C22EC">
+          <wp:anchor distT="0" distB="0" distL="114300" distR="114300" simplePos="0" relativeHeight="251658240" behindDoc="0" locked="0" layoutInCell="1" allowOverlap="1" wp14:anchorId="7D9FA9A1" wp14:editId="67FA5327">
             <wp:simplePos x="0" y="0"/>
             <wp:positionH relativeFrom="column">
-              <wp:posOffset>1653540</wp:posOffset>
+              <wp:posOffset>3510189</wp:posOffset>
             </wp:positionH>
             <wp:positionV relativeFrom="paragraph">
-              <wp:posOffset>1030605</wp:posOffset>
+              <wp:posOffset>805452</wp:posOffset>
             </wp:positionV>
-            <wp:extent cx="2209800" cy="1591749"/>
+            <wp:extent cx="2209800" cy="1591310"/>
             <wp:effectExtent l="0" t="0" r="0" b="8890"/>
-            <wp:wrapTopAndBottom/>
+            <wp:wrapSquare wrapText="bothSides"/>
             <wp:docPr id="1695616854" name="Picture 1" descr="A graph with a line&#10;&#10;Description automatically generated"/>
             <wp:cNvGraphicFramePr>
               <a:graphicFrameLocks xmlns:a="http://schemas.openxmlformats.org/drawingml/2006/main" noChangeAspect="1"/>
@@ -573,7 +681,7 @@
                   <pic:spPr>
                     <a:xfrm>
                       <a:off x="0" y="0"/>
-                      <a:ext cx="2209800" cy="1591749"/>
+                      <a:ext cx="2209800" cy="1591310"/>
                     </a:xfrm>
                     <a:prstGeom prst="rect">
                       <a:avLst/>
@@ -615,7 +723,21 @@
         <w:rPr>
           <w:rFonts w:cstheme="minorHAnsi"/>
         </w:rPr>
-        <w:t xml:space="preserve">la théorie est validée et l’on sait que la solution est entre 40 et 60 000 lbs. En exécutant une méthode de bissection visant un gradient positif de 3 % (0.03), la solution trouvée en </w:t>
+        <w:t xml:space="preserve">la théorie est validée et l’on sait que la solution est entre 40 et 60 000 </w:t>
+      </w:r>
+      <w:proofErr w:type="spellStart"/>
+      <w:r>
+        <w:rPr>
+          <w:rFonts w:cstheme="minorHAnsi"/>
+        </w:rPr>
+        <w:t>lbs</w:t>
+      </w:r>
+      <w:proofErr w:type="spellEnd"/>
+      <w:r>
+        <w:rPr>
+          <w:rFonts w:cstheme="minorHAnsi"/>
+        </w:rPr>
+        <w:t xml:space="preserve">. En exécutant une méthode de bissection visant un gradient positif de 3 % (0.03), la solution trouvée en </w:t>
       </w:r>
       <w:r>
         <w:rPr>
@@ -641,11 +763,19 @@
         </w:rPr>
         <w:t xml:space="preserve"> </w:t>
       </w:r>
-      <w:r>
-        <w:rPr>
-          <w:rFonts w:cstheme="minorHAnsi"/>
-        </w:rPr>
-        <w:t xml:space="preserve">lbs, avec une erreur de moins d’un </w:t>
+      <w:proofErr w:type="spellStart"/>
+      <w:r>
+        <w:rPr>
+          <w:rFonts w:cstheme="minorHAnsi"/>
+        </w:rPr>
+        <w:t>lbs</w:t>
+      </w:r>
+      <w:proofErr w:type="spellEnd"/>
+      <w:r>
+        <w:rPr>
+          <w:rFonts w:cstheme="minorHAnsi"/>
+        </w:rPr>
+        <w:t xml:space="preserve">, avec une erreur de moins d’un </w:t>
       </w:r>
       <w:r>
         <w:rPr>
@@ -671,10 +801,7 @@
           <w:szCs w:val="24"/>
         </w:rPr>
       </w:pPr>
-    </w:p>
-    <w:p>
-      <w:pPr>
-        <w:spacing w:line="360" w:lineRule="auto"/>
+      <w:r>
         <w:rPr>
           <w:rFonts w:ascii="Times New Roman" w:hAnsi="Times New Roman" w:cs="Times New Roman"/>
           <w:b/>
@@ -682,36 +809,7 @@
           <w:sz w:val="24"/>
           <w:szCs w:val="24"/>
         </w:rPr>
-      </w:pPr>
-      <w:r>
-        <w:rPr>
-          <w:rFonts w:ascii="Times New Roman" w:hAnsi="Times New Roman" w:cs="Times New Roman"/>
-          <w:b/>
-          <w:bCs/>
-          <w:sz w:val="24"/>
-          <w:szCs w:val="24"/>
-        </w:rPr>
-        <w:t xml:space="preserve">Question </w:t>
-      </w:r>
-      <w:r>
-        <w:rPr>
-          <w:rFonts w:ascii="Times New Roman" w:hAnsi="Times New Roman" w:cs="Times New Roman"/>
-          <w:b/>
-          <w:bCs/>
-          <w:sz w:val="24"/>
-          <w:szCs w:val="24"/>
-        </w:rPr>
-        <w:t>6</w:t>
-      </w:r>
-      <w:r>
-        <w:rPr>
-          <w:rFonts w:ascii="Times New Roman" w:hAnsi="Times New Roman" w:cs="Times New Roman"/>
-          <w:b/>
-          <w:bCs/>
-          <w:sz w:val="24"/>
-          <w:szCs w:val="24"/>
-        </w:rPr>
-        <w:t> :</w:t>
+        <w:t>Question 6 :</w:t>
       </w:r>
     </w:p>
     <w:p>
@@ -725,18 +823,137 @@
         <w:rPr>
           <w:noProof/>
         </w:rPr>
+        <mc:AlternateContent>
+          <mc:Choice Requires="wps">
+            <w:drawing>
+              <wp:anchor distT="0" distB="0" distL="114300" distR="114300" simplePos="0" relativeHeight="251663360" behindDoc="0" locked="0" layoutInCell="1" allowOverlap="1" wp14:anchorId="5DADCB43" wp14:editId="02BD834B">
+                <wp:simplePos x="0" y="0"/>
+                <wp:positionH relativeFrom="column">
+                  <wp:posOffset>3673566</wp:posOffset>
+                </wp:positionH>
+                <wp:positionV relativeFrom="paragraph">
+                  <wp:posOffset>2039529</wp:posOffset>
+                </wp:positionV>
+                <wp:extent cx="2748280" cy="635"/>
+                <wp:effectExtent l="0" t="0" r="0" b="0"/>
+                <wp:wrapSquare wrapText="bothSides"/>
+                <wp:docPr id="1590790335" name="Text Box 1"/>
+                <wp:cNvGraphicFramePr/>
+                <a:graphic xmlns:a="http://schemas.openxmlformats.org/drawingml/2006/main">
+                  <a:graphicData uri="http://schemas.microsoft.com/office/word/2010/wordprocessingShape">
+                    <wps:wsp>
+                      <wps:cNvSpPr txBox="1"/>
+                      <wps:spPr>
+                        <a:xfrm>
+                          <a:off x="0" y="0"/>
+                          <a:ext cx="2748280" cy="635"/>
+                        </a:xfrm>
+                        <a:prstGeom prst="rect">
+                          <a:avLst/>
+                        </a:prstGeom>
+                        <a:solidFill>
+                          <a:prstClr val="white"/>
+                        </a:solidFill>
+                        <a:ln>
+                          <a:noFill/>
+                        </a:ln>
+                      </wps:spPr>
+                      <wps:txbx>
+                        <w:txbxContent>
+                          <w:p>
+                            <w:pPr>
+                              <w:pStyle w:val="Caption"/>
+                              <w:rPr>
+                                <w:noProof/>
+                              </w:rPr>
+                            </w:pPr>
+                            <w:r>
+                              <w:t xml:space="preserve">Figure </w:t>
+                            </w:r>
+                            <w:fldSimple w:instr=" SEQ Figure \* ARABIC ">
+                              <w:r>
+                                <w:rPr>
+                                  <w:noProof/>
+                                </w:rPr>
+                                <w:t>2</w:t>
+                              </w:r>
+                            </w:fldSimple>
+                            <w:r>
+                              <w:t xml:space="preserve"> - Gradient selon le nombre de Mach (question 6)</w:t>
+                            </w:r>
+                          </w:p>
+                        </w:txbxContent>
+                      </wps:txbx>
+                      <wps:bodyPr rot="0" spcFirstLastPara="0" vertOverflow="overflow" horzOverflow="overflow" vert="horz" wrap="square" lIns="0" tIns="0" rIns="0" bIns="0" numCol="1" spcCol="0" rtlCol="0" fromWordArt="0" anchor="t" anchorCtr="0" forceAA="0" compatLnSpc="1">
+                        <a:prstTxWarp prst="textNoShape">
+                          <a:avLst/>
+                        </a:prstTxWarp>
+                        <a:spAutoFit/>
+                      </wps:bodyPr>
+                    </wps:wsp>
+                  </a:graphicData>
+                </a:graphic>
+                <wp14:sizeRelH relativeFrom="margin">
+                  <wp14:pctWidth>0</wp14:pctWidth>
+                </wp14:sizeRelH>
+              </wp:anchor>
+            </w:drawing>
+          </mc:Choice>
+          <mc:Fallback>
+            <w:pict>
+              <v:shapetype w14:anchorId="5DADCB43" id="_x0000_t202" coordsize="21600,21600" o:spt="202" path="m,l,21600r21600,l21600,xe">
+                <v:stroke joinstyle="miter"/>
+                <v:path gradientshapeok="t" o:connecttype="rect"/>
+              </v:shapetype>
+              <v:shape id="_x0000_s1027" type="#_x0000_t202" style="position:absolute;margin-left:289.25pt;margin-top:160.6pt;width:216.4pt;height:.05pt;z-index:251663360;visibility:visible;mso-wrap-style:square;mso-width-percent:0;mso-wrap-distance-left:9pt;mso-wrap-distance-top:0;mso-wrap-distance-right:9pt;mso-wrap-distance-bottom:0;mso-position-horizontal:absolute;mso-position-horizontal-relative:text;mso-position-vertical:absolute;mso-position-vertical-relative:text;mso-width-percent:0;mso-width-relative:margin;v-text-anchor:top" o:gfxdata="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" stroked="f">
+                <v:textbox style="mso-fit-shape-to-text:t" inset="0,0,0,0">
+                  <w:txbxContent>
+                    <w:p>
+                      <w:pPr>
+                        <w:pStyle w:val="Caption"/>
+                        <w:rPr>
+                          <w:noProof/>
+                        </w:rPr>
+                      </w:pPr>
+                      <w:r>
+                        <w:t xml:space="preserve">Figure </w:t>
+                      </w:r>
+                      <w:fldSimple w:instr=" SEQ Figure \* ARABIC ">
+                        <w:r>
+                          <w:rPr>
+                            <w:noProof/>
+                          </w:rPr>
+                          <w:t>2</w:t>
+                        </w:r>
+                      </w:fldSimple>
+                      <w:r>
+                        <w:t xml:space="preserve"> - Gradient selon le nombre de Mach (question 6)</w:t>
+                      </w:r>
+                    </w:p>
+                  </w:txbxContent>
+                </v:textbox>
+                <w10:wrap type="square"/>
+              </v:shape>
+            </w:pict>
+          </mc:Fallback>
+        </mc:AlternateContent>
+      </w:r>
+      <w:r>
+        <w:rPr>
+          <w:noProof/>
+        </w:rPr>
         <w:drawing>
-          <wp:anchor distT="0" distB="0" distL="114300" distR="114300" simplePos="0" relativeHeight="251659264" behindDoc="0" locked="0" layoutInCell="1" allowOverlap="1" wp14:anchorId="5BD0ABE9" wp14:editId="7D558780">
+          <wp:anchor distT="0" distB="0" distL="114300" distR="114300" simplePos="0" relativeHeight="251659264" behindDoc="0" locked="0" layoutInCell="1" allowOverlap="1" wp14:anchorId="5BD0ABE9" wp14:editId="479CCC00">
             <wp:simplePos x="0" y="0"/>
             <wp:positionH relativeFrom="margin">
-              <wp:align>center</wp:align>
+              <wp:posOffset>3569970</wp:posOffset>
             </wp:positionH>
             <wp:positionV relativeFrom="paragraph">
-              <wp:posOffset>222885</wp:posOffset>
+              <wp:posOffset>608330</wp:posOffset>
             </wp:positionV>
-            <wp:extent cx="2552700" cy="1767205"/>
-            <wp:effectExtent l="0" t="0" r="0" b="4445"/>
-            <wp:wrapTopAndBottom/>
+            <wp:extent cx="2111375" cy="1461770"/>
+            <wp:effectExtent l="0" t="0" r="3175" b="5080"/>
+            <wp:wrapSquare wrapText="bothSides"/>
             <wp:docPr id="1830737992" name="Picture 1" descr="A graph with a blue line&#10;&#10;Description automatically generated"/>
             <wp:cNvGraphicFramePr>
               <a:graphicFrameLocks xmlns:a="http://schemas.openxmlformats.org/drawingml/2006/main" noChangeAspect="1"/>
@@ -763,7 +980,7 @@
                   <pic:spPr>
                     <a:xfrm>
                       <a:off x="0" y="0"/>
-                      <a:ext cx="2552700" cy="1767205"/>
+                      <a:ext cx="2111375" cy="1461770"/>
                     </a:xfrm>
                     <a:prstGeom prst="rect">
                       <a:avLst/>
@@ -781,6 +998,12 @@
           </wp:anchor>
         </w:drawing>
       </w:r>
+      <w:r>
+        <w:rPr>
+          <w:rFonts w:cstheme="minorHAnsi"/>
+        </w:rPr>
+        <w:t xml:space="preserve">Une vitesse en nb de Mach idéale existe maximisant le gradient de monté. En effet, pour une poussée et des conditions de vol donnés, si la vitesse est trop grande, la traînée parasite sera trop élevée et augmentera la traînée, réduisant le gradient de monté pouvant être atteint. D’autre part, si la vitesse est trop faible, le grand angle d’attaque rendra la traînée induite trop grande. Cette tendance est observée dans le graphique produit par le code Python, où la fonction montée est exécutée pour différente valeurs de Mach pour récupérer le gradient : </w:t>
+      </w:r>
     </w:p>
     <w:p>
       <w:pPr>
@@ -789,6 +1012,24 @@
           <w:rFonts w:cstheme="minorHAnsi"/>
         </w:rPr>
       </w:pPr>
+      <w:r>
+        <w:rPr>
+          <w:rFonts w:cstheme="minorHAnsi"/>
+        </w:rPr>
+        <w:t xml:space="preserve">En maximisant avec la méthode du taux d’apprentissage de la pente, le gradient maximal obtenu est de 7.39%, à un nombre de Mach de </w:t>
+      </w:r>
+      <w:r>
+        <w:rPr>
+          <w:rFonts w:cstheme="minorHAnsi"/>
+        </w:rPr>
+        <w:t>0.24</w:t>
+      </w:r>
+      <w:r>
+        <w:rPr>
+          <w:rFonts w:cstheme="minorHAnsi"/>
+        </w:rPr>
+        <w:t>9.</w:t>
+      </w:r>
     </w:p>
     <w:p>
       <w:pPr>
@@ -809,27 +1050,7 @@
           <w:sz w:val="24"/>
           <w:szCs w:val="24"/>
         </w:rPr>
-        <w:t xml:space="preserve">Question </w:t>
-      </w:r>
-      <w:r>
-        <w:rPr>
-          <w:rFonts w:ascii="Times New Roman" w:hAnsi="Times New Roman" w:cs="Times New Roman"/>
-          <w:b/>
-          <w:bCs/>
-          <w:sz w:val="24"/>
-          <w:szCs w:val="24"/>
-        </w:rPr>
-        <w:t>7</w:t>
-      </w:r>
-      <w:r>
-        <w:rPr>
-          <w:rFonts w:ascii="Times New Roman" w:hAnsi="Times New Roman" w:cs="Times New Roman"/>
-          <w:b/>
-          <w:bCs/>
-          <w:sz w:val="24"/>
-          <w:szCs w:val="24"/>
-        </w:rPr>
-        <w:t> :</w:t>
+        <w:t>Question 7 :</w:t>
       </w:r>
     </w:p>
     <w:p>
@@ -843,41 +1064,49 @@
         <w:rPr>
           <w:rFonts w:cstheme="minorHAnsi"/>
         </w:rPr>
-        <w:t>Ue</w:t>
-      </w:r>
-    </w:p>
-    <w:p>
-      <w:pPr>
-        <w:spacing w:line="360" w:lineRule="auto"/>
-        <w:rPr>
-          <w:rFonts w:cstheme="minorHAnsi"/>
-          <w:b/>
-          <w:bCs/>
-        </w:rPr>
-      </w:pPr>
-    </w:p>
-    <w:p>
-      <w:pPr>
-        <w:spacing w:line="360" w:lineRule="auto"/>
-        <w:rPr>
-          <w:rFonts w:cstheme="minorHAnsi"/>
-        </w:rPr>
-      </w:pPr>
-    </w:p>
-    <w:p>
-      <w:pPr>
-        <w:spacing w:line="360" w:lineRule="auto"/>
-      </w:pPr>
-    </w:p>
-    <w:p/>
-    <w:p/>
-    <w:p/>
-    <w:p/>
-    <w:p/>
-    <w:p/>
-    <w:p/>
-    <w:p/>
-    <w:p/>
+        <w:t>En conservant les conditions de vol de croisière données</w:t>
+      </w:r>
+      <w:r>
+        <w:rPr>
+          <w:rFonts w:cstheme="minorHAnsi"/>
+        </w:rPr>
+        <w:t xml:space="preserve">, on déduit qu’à vitesse trop élevée l’avion descendra, et montera pour une vitesse plus faible. On vise le point où le gradient est nul. </w:t>
+      </w:r>
+      <w:r>
+        <w:rPr>
+          <w:rFonts w:cstheme="minorHAnsi"/>
+        </w:rPr>
+        <w:t xml:space="preserve">Pour ce faire le code Python exécute la fonction </w:t>
+      </w:r>
+      <w:proofErr w:type="spellStart"/>
+      <w:proofErr w:type="gramStart"/>
+      <w:r>
+        <w:rPr>
+          <w:rFonts w:cstheme="minorHAnsi"/>
+        </w:rPr>
+        <w:t>montee</w:t>
+      </w:r>
+      <w:proofErr w:type="spellEnd"/>
+      <w:r>
+        <w:rPr>
+          <w:rFonts w:cstheme="minorHAnsi"/>
+        </w:rPr>
+        <w:t>(</w:t>
+      </w:r>
+      <w:proofErr w:type="gramEnd"/>
+      <w:r>
+        <w:rPr>
+          <w:rFonts w:cstheme="minorHAnsi"/>
+        </w:rPr>
+        <w:t xml:space="preserve">) plusieurs fois avec différentes vitesses, en visant un gradient de 0 par méthode de bissection. Un nb de Mach de .786 pour un gradient nul au dix-millième </w:t>
+      </w:r>
+      <w:r>
+        <w:rPr>
+          <w:rFonts w:cstheme="minorHAnsi"/>
+        </w:rPr>
+        <w:t>de point de pourcentage près est obtenu en seulement 11 itérations.</w:t>
+      </w:r>
+    </w:p>
     <w:sectPr>
       <w:headerReference w:type="default" r:id="rId12"/>
       <w:pgSz w:w="12240" w:h="15840"/>
@@ -1509,6 +1738,25 @@
       <w:color w:val="808080"/>
     </w:rPr>
   </w:style>
+  <w:style w:type="paragraph" w:styleId="Caption">
+    <w:name w:val="caption"/>
+    <w:basedOn w:val="Normal"/>
+    <w:next w:val="Normal"/>
+    <w:uiPriority w:val="35"/>
+    <w:unhideWhenUsed/>
+    <w:qFormat/>
+    <w:rsid w:val="001218C6"/>
+    <w:pPr>
+      <w:spacing w:after="200" w:line="240" w:lineRule="auto"/>
+    </w:pPr>
+    <w:rPr>
+      <w:i/>
+      <w:iCs/>
+      <w:color w:val="44546A" w:themeColor="text2"/>
+      <w:sz w:val="18"/>
+      <w:szCs w:val="18"/>
+    </w:rPr>
+  </w:style>
 </w:styles>
 </file>
 

--- a/TP2C.docx
+++ b/TP2C.docx
@@ -252,7 +252,10 @@
           <w:szCs w:val="24"/>
         </w:rPr>
       </w:pPr>
-      <w:r>
+    </w:p>
+    <w:p>
+      <w:pPr>
+        <w:spacing w:line="360" w:lineRule="auto"/>
         <w:rPr>
           <w:rFonts w:ascii="Times New Roman" w:hAnsi="Times New Roman" w:cs="Times New Roman"/>
           <w:b/>
@@ -260,6 +263,28 @@
           <w:sz w:val="24"/>
           <w:szCs w:val="24"/>
         </w:rPr>
+      </w:pPr>
+    </w:p>
+    <w:p>
+      <w:pPr>
+        <w:spacing w:line="360" w:lineRule="auto"/>
+        <w:rPr>
+          <w:rFonts w:ascii="Times New Roman" w:hAnsi="Times New Roman" w:cs="Times New Roman"/>
+          <w:b/>
+          <w:bCs/>
+          <w:sz w:val="24"/>
+          <w:szCs w:val="24"/>
+        </w:rPr>
+      </w:pPr>
+      <w:r>
+        <w:rPr>
+          <w:rFonts w:ascii="Times New Roman" w:hAnsi="Times New Roman" w:cs="Times New Roman"/>
+          <w:b/>
+          <w:bCs/>
+          <w:sz w:val="24"/>
+          <w:szCs w:val="24"/>
+        </w:rPr>
+        <w:lastRenderedPageBreak/>
         <w:t xml:space="preserve">Question 3 : </w:t>
       </w:r>
     </w:p>
@@ -271,12 +296,11 @@
         <w:rPr>
           <w:noProof/>
         </w:rPr>
-        <w:lastRenderedPageBreak/>
         <w:drawing>
-          <wp:inline distT="0" distB="0" distL="0" distR="0" wp14:anchorId="23CB2685" wp14:editId="76A9730C">
-            <wp:extent cx="4557393" cy="2895600"/>
-            <wp:effectExtent l="0" t="0" r="0" b="0"/>
-            <wp:docPr id="701678790" name="Picture 2" descr="Aucune description disponible."/>
+          <wp:inline distT="0" distB="0" distL="0" distR="0" wp14:anchorId="45B356D8" wp14:editId="006721E5">
+            <wp:extent cx="3570194" cy="2034934"/>
+            <wp:effectExtent l="0" t="0" r="0" b="3810"/>
+            <wp:docPr id="1558660576" name="Picture 1" descr="Aucune description disponible."/>
             <wp:cNvGraphicFramePr>
               <a:graphicFrameLocks xmlns:a="http://schemas.openxmlformats.org/drawingml/2006/main" noChangeAspect="1"/>
             </wp:cNvGraphicFramePr>
@@ -284,7 +308,7 @@
               <a:graphicData uri="http://schemas.openxmlformats.org/drawingml/2006/picture">
                 <pic:pic xmlns:pic="http://schemas.openxmlformats.org/drawingml/2006/picture">
                   <pic:nvPicPr>
-                    <pic:cNvPr id="0" name="Picture 3" descr="Aucune description disponible."/>
+                    <pic:cNvPr id="0" name="Picture 1" descr="Aucune description disponible."/>
                     <pic:cNvPicPr>
                       <a:picLocks noChangeAspect="1" noChangeArrowheads="1"/>
                     </pic:cNvPicPr>
@@ -305,7 +329,7 @@
                   <pic:spPr bwMode="auto">
                     <a:xfrm>
                       <a:off x="0" y="0"/>
-                      <a:ext cx="4559094" cy="2896681"/>
+                      <a:ext cx="3578173" cy="2039482"/>
                     </a:xfrm>
                     <a:prstGeom prst="rect">
                       <a:avLst/>
@@ -512,21 +536,21 @@
           <w:sz w:val="24"/>
           <w:szCs w:val="24"/>
         </w:rPr>
+        <w:t>Question 5 :</w:t>
+      </w:r>
+    </w:p>
+    <w:p>
+      <w:pPr>
+        <w:spacing w:line="360" w:lineRule="auto"/>
+        <w:rPr>
+          <w:rFonts w:cstheme="minorHAnsi"/>
+        </w:rPr>
+      </w:pPr>
+      <w:r>
+        <w:rPr>
+          <w:noProof/>
+        </w:rPr>
         <w:lastRenderedPageBreak/>
-        <w:t>Question 5 :</w:t>
-      </w:r>
-    </w:p>
-    <w:p>
-      <w:pPr>
-        <w:spacing w:line="360" w:lineRule="auto"/>
-        <w:rPr>
-          <w:rFonts w:cstheme="minorHAnsi"/>
-        </w:rPr>
-      </w:pPr>
-      <w:r>
-        <w:rPr>
-          <w:noProof/>
-        </w:rPr>
         <mc:AlternateContent>
           <mc:Choice Requires="wps">
             <w:drawing>
@@ -901,11 +925,7 @@
           </mc:Choice>
           <mc:Fallback>
             <w:pict>
-              <v:shapetype w14:anchorId="5DADCB43" id="_x0000_t202" coordsize="21600,21600" o:spt="202" path="m,l,21600r21600,l21600,xe">
-                <v:stroke joinstyle="miter"/>
-                <v:path gradientshapeok="t" o:connecttype="rect"/>
-              </v:shapetype>
-              <v:shape id="_x0000_s1027" type="#_x0000_t202" style="position:absolute;margin-left:289.25pt;margin-top:160.6pt;width:216.4pt;height:.05pt;z-index:251663360;visibility:visible;mso-wrap-style:square;mso-width-percent:0;mso-wrap-distance-left:9pt;mso-wrap-distance-top:0;mso-wrap-distance-right:9pt;mso-wrap-distance-bottom:0;mso-position-horizontal:absolute;mso-position-horizontal-relative:text;mso-position-vertical:absolute;mso-position-vertical-relative:text;mso-width-percent:0;mso-width-relative:margin;v-text-anchor:top" o:gfxdata="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" stroked="f">
+              <v:shape w14:anchorId="5DADCB43" id="_x0000_s1027" type="#_x0000_t202" style="position:absolute;margin-left:289.25pt;margin-top:160.6pt;width:216.4pt;height:.05pt;z-index:251663360;visibility:visible;mso-wrap-style:square;mso-width-percent:0;mso-wrap-distance-left:9pt;mso-wrap-distance-top:0;mso-wrap-distance-right:9pt;mso-wrap-distance-bottom:0;mso-position-horizontal:absolute;mso-position-horizontal-relative:text;mso-position-vertical:absolute;mso-position-vertical-relative:text;mso-width-percent:0;mso-width-relative:margin;v-text-anchor:top" o:gfxdata="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" stroked="f">
                 <v:textbox style="mso-fit-shape-to-text:t" inset="0,0,0,0">
                   <w:txbxContent>
                     <w:p>
@@ -943,7 +963,7 @@
           <w:noProof/>
         </w:rPr>
         <w:drawing>
-          <wp:anchor distT="0" distB="0" distL="114300" distR="114300" simplePos="0" relativeHeight="251659264" behindDoc="0" locked="0" layoutInCell="1" allowOverlap="1" wp14:anchorId="5BD0ABE9" wp14:editId="479CCC00">
+          <wp:anchor distT="0" distB="0" distL="114300" distR="114300" simplePos="0" relativeHeight="251659264" behindDoc="0" locked="0" layoutInCell="1" allowOverlap="1" wp14:anchorId="5BD0ABE9" wp14:editId="4CD41CF1">
             <wp:simplePos x="0" y="0"/>
             <wp:positionH relativeFrom="margin">
               <wp:posOffset>3569970</wp:posOffset>
